--- a/report/214930범지성_진척보고서#tmp.docx
+++ b/report/214930범지성_진척보고서#tmp.docx
@@ -212,7 +212,61 @@
     </w:tbl>
     <w:p/>
     <w:p/>
-    <w:p/>
+    <w:p>
+      <w:pPr>
+        <w:rPr>
+          <w:rFonts w:hint="eastAsia"/>
+          <w:b/>
+          <w:bCs/>
+          <w:color w:val="FF0000"/>
+          <w:u w:val="single"/>
+        </w:rPr>
+      </w:pPr>
+      <w:proofErr w:type="spellStart"/>
+      <w:r>
+        <w:rPr>
+          <w:rFonts w:hint="eastAsia"/>
+          <w:b/>
+          <w:bCs/>
+          <w:color w:val="FF0000"/>
+          <w:u w:val="single"/>
+        </w:rPr>
+        <w:t>cf</w:t>
+      </w:r>
+      <w:proofErr w:type="spellEnd"/>
+      <w:r>
+        <w:rPr>
+          <w:rFonts w:hint="eastAsia"/>
+          <w:b/>
+          <w:bCs/>
+          <w:color w:val="FF0000"/>
+          <w:u w:val="single"/>
+        </w:rPr>
+        <w:t xml:space="preserve">) 일부 미완성 기능은 보고서에 반영하지 않아 </w:t>
+      </w:r>
+      <w:proofErr w:type="spellStart"/>
+      <w:r>
+        <w:rPr>
+          <w:rFonts w:hint="eastAsia"/>
+          <w:b/>
+          <w:bCs/>
+          <w:color w:val="FF0000"/>
+          <w:u w:val="single"/>
+        </w:rPr>
+        <w:t>커밋된</w:t>
+      </w:r>
+      <w:proofErr w:type="spellEnd"/>
+      <w:r>
+        <w:rPr>
+          <w:rFonts w:hint="eastAsia"/>
+          <w:b/>
+          <w:bCs/>
+          <w:color w:val="FF0000"/>
+          <w:u w:val="single"/>
+        </w:rPr>
+        <w:t xml:space="preserve"> 코드와 괴리가 있을 수 있음</w:t>
+      </w:r>
+    </w:p>
     <w:p>
       <w:pPr>
         <w:spacing w:line="276" w:lineRule="auto"/>
@@ -5525,6 +5579,7 @@
       <w:pPr>
         <w:spacing w:line="276" w:lineRule="auto"/>
         <w:rPr>
+          <w:rFonts w:hint="eastAsia"/>
           <w:b/>
           <w:sz w:val="24"/>
           <w:szCs w:val="24"/>
@@ -5563,7 +5618,7 @@
           <w:sz w:val="24"/>
           <w:szCs w:val="24"/>
         </w:rPr>
-        <w:t>Player</w:t>
+        <w:t>Moveable</w:t>
       </w:r>
     </w:p>
     <w:p>
@@ -5591,6 +5646,50 @@
           <w:rFonts w:hint="eastAsia"/>
           <w:sz w:val="22"/>
         </w:rPr>
+        <w:t>적용된 배운 내용</w:t>
+      </w:r>
+    </w:p>
+    <w:p>
+      <w:pPr>
+        <w:spacing w:line="276" w:lineRule="auto"/>
+        <w:rPr>
+          <w:rFonts w:hint="eastAsia"/>
+          <w:sz w:val="22"/>
+        </w:rPr>
+      </w:pPr>
+      <w:r>
+        <w:rPr>
+          <w:rFonts w:hint="eastAsia"/>
+          <w:sz w:val="22"/>
+        </w:rPr>
+        <w:t xml:space="preserve">  클래스 함수 작성 시, this 키워드가 해당 클래스의 인스턴스 자기 자신의 포인터 역할을 한다.</w:t>
+      </w:r>
+    </w:p>
+    <w:p>
+      <w:pPr>
+        <w:spacing w:line="276" w:lineRule="auto"/>
+        <w:rPr>
+          <w:sz w:val="22"/>
+        </w:rPr>
+      </w:pPr>
+      <w:r>
+        <w:rPr>
+          <w:rFonts w:hint="eastAsia"/>
+          <w:sz w:val="22"/>
+        </w:rPr>
+        <w:t>-</w:t>
+      </w:r>
+      <w:r>
+        <w:rPr>
+          <w:sz w:val="22"/>
+        </w:rPr>
+        <w:t xml:space="preserve"> </w:t>
+      </w:r>
+      <w:r>
+        <w:rPr>
+          <w:rFonts w:hint="eastAsia"/>
+          <w:sz w:val="22"/>
+        </w:rPr>
         <w:t>설명</w:t>
       </w:r>
       <w:r>
@@ -5605,15 +5704,23 @@
       <w:pPr>
         <w:spacing w:line="276" w:lineRule="auto"/>
         <w:rPr>
-          <w:sz w:val="22"/>
-        </w:rPr>
-      </w:pPr>
-      <w:r>
-        <w:rPr>
-          <w:rFonts w:hint="eastAsia"/>
-          <w:sz w:val="22"/>
-        </w:rPr>
-        <w:t xml:space="preserve">  게임 플레이를 할 유저 인스턴스를 생성하기 위한 클래스다.</w:t>
+          <w:rFonts w:hint="eastAsia"/>
+          <w:sz w:val="22"/>
+        </w:rPr>
+      </w:pPr>
+      <w:r>
+        <w:rPr>
+          <w:rFonts w:hint="eastAsia"/>
+          <w:sz w:val="22"/>
+        </w:rPr>
+        <w:t xml:space="preserve">  게임</w:t>
+      </w:r>
+      <w:r>
+        <w:rPr>
+          <w:rFonts w:hint="eastAsia"/>
+          <w:sz w:val="22"/>
+        </w:rPr>
+        <w:t xml:space="preserve"> 플레이 중에 위치가 바뀔 수 있는 엔티티의 공통 분모를 가진 상위 클래스</w:t>
       </w:r>
     </w:p>
     <w:p>
@@ -5642,14 +5749,7 @@
           <w:rFonts w:hint="eastAsia"/>
           <w:sz w:val="22"/>
         </w:rPr>
-        <w:t>private 필드</w:t>
-      </w:r>
-      <w:r>
-        <w:rPr>
-          <w:rFonts w:hint="eastAsia"/>
-          <w:sz w:val="22"/>
-        </w:rPr>
-        <w:t>:</w:t>
+        <w:t>private 필드:</w:t>
       </w:r>
     </w:p>
     <w:p>
@@ -5670,7 +5770,21 @@
           <w:rFonts w:hint="eastAsia"/>
           <w:sz w:val="22"/>
         </w:rPr>
-        <w:t>x: 유저의 x좌표(열 좌표) 기본값 1</w:t>
+        <w:t xml:space="preserve">x: </w:t>
+      </w:r>
+      <w:r>
+        <w:rPr>
+          <w:rFonts w:hint="eastAsia"/>
+          <w:sz w:val="22"/>
+        </w:rPr>
+        <w:t>엔티티</w:t>
+      </w:r>
+      <w:r>
+        <w:rPr>
+          <w:rFonts w:hint="eastAsia"/>
+          <w:sz w:val="22"/>
+        </w:rPr>
+        <w:t xml:space="preserve"> x좌표(열 좌표)</w:t>
       </w:r>
     </w:p>
     <w:p>
@@ -5691,7 +5805,411 @@
           <w:rFonts w:hint="eastAsia"/>
           <w:sz w:val="22"/>
         </w:rPr>
-        <w:t>y: 유저의 y좌표(행 좌표) 기본값 1</w:t>
+        <w:t xml:space="preserve">y: </w:t>
+      </w:r>
+      <w:r>
+        <w:rPr>
+          <w:rFonts w:hint="eastAsia"/>
+          <w:sz w:val="22"/>
+        </w:rPr>
+        <w:t>엔티티</w:t>
+      </w:r>
+      <w:r>
+        <w:rPr>
+          <w:rFonts w:hint="eastAsia"/>
+          <w:sz w:val="22"/>
+        </w:rPr>
+        <w:t xml:space="preserve"> y좌표(행 좌표)</w:t>
+      </w:r>
+    </w:p>
+    <w:p>
+      <w:pPr>
+        <w:spacing w:line="276" w:lineRule="auto"/>
+        <w:rPr>
+          <w:sz w:val="22"/>
+        </w:rPr>
+      </w:pPr>
+      <w:r>
+        <w:rPr>
+          <w:rFonts w:hint="eastAsia"/>
+          <w:sz w:val="22"/>
+        </w:rPr>
+        <w:t>- 생성자:</w:t>
+      </w:r>
+    </w:p>
+    <w:p>
+      <w:pPr>
+        <w:spacing w:line="276" w:lineRule="auto"/>
+        <w:rPr>
+          <w:sz w:val="22"/>
+        </w:rPr>
+      </w:pPr>
+      <w:r>
+        <w:rPr>
+          <w:rFonts w:hint="eastAsia"/>
+          <w:sz w:val="22"/>
+        </w:rPr>
+        <w:t xml:space="preserve">(1) </w:t>
+      </w:r>
+      <w:proofErr w:type="gramStart"/>
+      <w:r>
+        <w:rPr>
+          <w:rFonts w:hint="eastAsia"/>
+          <w:sz w:val="22"/>
+        </w:rPr>
+        <w:t>Moveable</w:t>
+      </w:r>
+      <w:r>
+        <w:rPr>
+          <w:rFonts w:hint="eastAsia"/>
+          <w:sz w:val="22"/>
+        </w:rPr>
+        <w:t>(</w:t>
+      </w:r>
+      <w:proofErr w:type="gramEnd"/>
+      <w:r>
+        <w:rPr>
+          <w:rFonts w:hint="eastAsia"/>
+          <w:sz w:val="22"/>
+        </w:rPr>
+        <w:t>)</w:t>
+      </w:r>
+    </w:p>
+    <w:p>
+      <w:pPr>
+        <w:spacing w:line="276" w:lineRule="auto"/>
+        <w:rPr>
+          <w:sz w:val="22"/>
+        </w:rPr>
+      </w:pPr>
+      <w:r>
+        <w:rPr>
+          <w:rFonts w:hint="eastAsia"/>
+          <w:sz w:val="22"/>
+        </w:rPr>
+        <w:t xml:space="preserve"> - 기능:</w:t>
+      </w:r>
+    </w:p>
+    <w:p>
+      <w:pPr>
+        <w:spacing w:line="276" w:lineRule="auto"/>
+        <w:rPr>
+          <w:rFonts w:hint="eastAsia"/>
+          <w:sz w:val="22"/>
+        </w:rPr>
+      </w:pPr>
+      <w:r>
+        <w:rPr>
+          <w:rFonts w:hint="eastAsia"/>
+          <w:sz w:val="22"/>
+        </w:rPr>
+        <w:t xml:space="preserve">  </w:t>
+      </w:r>
+      <w:r>
+        <w:rPr>
+          <w:rFonts w:hint="eastAsia"/>
+          <w:sz w:val="22"/>
+        </w:rPr>
+        <w:t>기본 생성자, x, y를 1로 세팅한다</w:t>
+      </w:r>
+    </w:p>
+    <w:p>
+      <w:pPr>
+        <w:spacing w:line="276" w:lineRule="auto"/>
+        <w:rPr>
+          <w:sz w:val="22"/>
+        </w:rPr>
+      </w:pPr>
+      <w:r>
+        <w:rPr>
+          <w:rFonts w:hint="eastAsia"/>
+          <w:sz w:val="22"/>
+        </w:rPr>
+        <w:t>- 코드</w:t>
+      </w:r>
+    </w:p>
+    <w:p>
+      <w:pPr>
+        <w:spacing w:line="276" w:lineRule="auto"/>
+        <w:rPr>
+          <w:sz w:val="22"/>
+        </w:rPr>
+      </w:pPr>
+      <w:r>
+        <w:rPr>
+          <w:sz w:val="22"/>
+        </w:rPr>
+        <w:drawing>
+          <wp:inline distT="0" distB="0" distL="0" distR="0" wp14:anchorId="4C9CA5A8" wp14:editId="308C0A27">
+            <wp:extent cx="4277322" cy="228632"/>
+            <wp:effectExtent l="0" t="0" r="0" b="0"/>
+            <wp:docPr id="1185863138" name="그림 1"/>
+            <wp:cNvGraphicFramePr>
+              <a:graphicFrameLocks xmlns:a="http://schemas.openxmlformats.org/drawingml/2006/main" noChangeAspect="1"/>
+            </wp:cNvGraphicFramePr>
+            <a:graphic xmlns:a="http://schemas.openxmlformats.org/drawingml/2006/main">
+              <a:graphicData uri="http://schemas.openxmlformats.org/drawingml/2006/picture">
+                <pic:pic xmlns:pic="http://schemas.openxmlformats.org/drawingml/2006/picture">
+                  <pic:nvPicPr>
+                    <pic:cNvPr id="1185863138" name=""/>
+                    <pic:cNvPicPr/>
+                  </pic:nvPicPr>
+                  <pic:blipFill>
+                    <a:blip r:embed="rId17"/>
+                    <a:stretch>
+                      <a:fillRect/>
+                    </a:stretch>
+                  </pic:blipFill>
+                  <pic:spPr>
+                    <a:xfrm>
+                      <a:off x="0" y="0"/>
+                      <a:ext cx="4277322" cy="228632"/>
+                    </a:xfrm>
+                    <a:prstGeom prst="rect">
+                      <a:avLst/>
+                    </a:prstGeom>
+                  </pic:spPr>
+                </pic:pic>
+              </a:graphicData>
+            </a:graphic>
+          </wp:inline>
+        </w:drawing>
+      </w:r>
+    </w:p>
+    <w:p>
+      <w:pPr>
+        <w:spacing w:line="276" w:lineRule="auto"/>
+        <w:rPr>
+          <w:rFonts w:hint="eastAsia"/>
+          <w:sz w:val="22"/>
+        </w:rPr>
+      </w:pPr>
+      <w:r>
+        <w:rPr>
+          <w:rFonts w:hint="eastAsia"/>
+          <w:sz w:val="22"/>
+        </w:rPr>
+        <w:lastRenderedPageBreak/>
+        <w:t xml:space="preserve">(2) </w:t>
+      </w:r>
+      <w:proofErr w:type="gramStart"/>
+      <w:r>
+        <w:rPr>
+          <w:rFonts w:hint="eastAsia"/>
+          <w:sz w:val="22"/>
+        </w:rPr>
+        <w:t>Moveable(</w:t>
+      </w:r>
+      <w:proofErr w:type="gramEnd"/>
+      <w:r>
+        <w:rPr>
+          <w:rFonts w:hint="eastAsia"/>
+          <w:sz w:val="22"/>
+        </w:rPr>
+        <w:t>int x, int y)</w:t>
+      </w:r>
+    </w:p>
+    <w:p>
+      <w:pPr>
+        <w:spacing w:line="276" w:lineRule="auto"/>
+        <w:rPr>
+          <w:sz w:val="22"/>
+        </w:rPr>
+      </w:pPr>
+      <w:r>
+        <w:rPr>
+          <w:rFonts w:hint="eastAsia"/>
+          <w:sz w:val="22"/>
+        </w:rPr>
+        <w:t>-기능:</w:t>
+      </w:r>
+    </w:p>
+    <w:p>
+      <w:pPr>
+        <w:spacing w:line="276" w:lineRule="auto"/>
+        <w:rPr>
+          <w:rFonts w:hint="eastAsia"/>
+          <w:sz w:val="22"/>
+        </w:rPr>
+      </w:pPr>
+      <w:r>
+        <w:rPr>
+          <w:rFonts w:hint="eastAsia"/>
+          <w:sz w:val="22"/>
+        </w:rPr>
+        <w:t xml:space="preserve"> </w:t>
+      </w:r>
+      <w:r>
+        <w:rPr>
+          <w:rFonts w:hint="eastAsia"/>
+          <w:sz w:val="22"/>
+        </w:rPr>
+        <w:t xml:space="preserve"> x, y 값을 주어진 인자로 초기화하면서 인스턴스를 생성한다.</w:t>
+      </w:r>
+    </w:p>
+    <w:p>
+      <w:pPr>
+        <w:spacing w:line="276" w:lineRule="auto"/>
+        <w:rPr>
+          <w:sz w:val="22"/>
+        </w:rPr>
+      </w:pPr>
+      <w:r>
+        <w:rPr>
+          <w:rFonts w:hint="eastAsia"/>
+          <w:sz w:val="22"/>
+        </w:rPr>
+        <w:t>-코드</w:t>
+      </w:r>
+    </w:p>
+    <w:p>
+      <w:pPr>
+        <w:spacing w:line="276" w:lineRule="auto"/>
+        <w:rPr>
+          <w:sz w:val="22"/>
+        </w:rPr>
+      </w:pPr>
+      <w:r>
+        <w:rPr>
+          <w:sz w:val="22"/>
+        </w:rPr>
+        <w:drawing>
+          <wp:inline distT="0" distB="0" distL="0" distR="0" wp14:anchorId="048907BA" wp14:editId="17FA2325">
+            <wp:extent cx="5010849" cy="752580"/>
+            <wp:effectExtent l="0" t="0" r="0" b="9525"/>
+            <wp:docPr id="1520690741" name="그림 1"/>
+            <wp:cNvGraphicFramePr>
+              <a:graphicFrameLocks xmlns:a="http://schemas.openxmlformats.org/drawingml/2006/main" noChangeAspect="1"/>
+            </wp:cNvGraphicFramePr>
+            <a:graphic xmlns:a="http://schemas.openxmlformats.org/drawingml/2006/main">
+              <a:graphicData uri="http://schemas.openxmlformats.org/drawingml/2006/picture">
+                <pic:pic xmlns:pic="http://schemas.openxmlformats.org/drawingml/2006/picture">
+                  <pic:nvPicPr>
+                    <pic:cNvPr id="1520690741" name=""/>
+                    <pic:cNvPicPr/>
+                  </pic:nvPicPr>
+                  <pic:blipFill>
+                    <a:blip r:embed="rId18"/>
+                    <a:stretch>
+                      <a:fillRect/>
+                    </a:stretch>
+                  </pic:blipFill>
+                  <pic:spPr>
+                    <a:xfrm>
+                      <a:off x="0" y="0"/>
+                      <a:ext cx="5010849" cy="752580"/>
+                    </a:xfrm>
+                    <a:prstGeom prst="rect">
+                      <a:avLst/>
+                    </a:prstGeom>
+                  </pic:spPr>
+                </pic:pic>
+              </a:graphicData>
+            </a:graphic>
+          </wp:inline>
+        </w:drawing>
+      </w:r>
+    </w:p>
+    <w:p>
+      <w:pPr>
+        <w:spacing w:line="276" w:lineRule="auto"/>
+        <w:rPr>
+          <w:sz w:val="22"/>
+        </w:rPr>
+      </w:pPr>
+      <w:r>
+        <w:rPr>
+          <w:rFonts w:hint="eastAsia"/>
+          <w:sz w:val="22"/>
+        </w:rPr>
+        <w:t>-</w:t>
+      </w:r>
+      <w:r>
+        <w:rPr>
+          <w:sz w:val="22"/>
+        </w:rPr>
+        <w:t xml:space="preserve"> </w:t>
+      </w:r>
+      <w:r>
+        <w:rPr>
+          <w:rFonts w:hint="eastAsia"/>
+          <w:sz w:val="22"/>
+          <w:u w:val="single"/>
+        </w:rPr>
+        <w:t>public</w:t>
+      </w:r>
+      <w:r>
+        <w:rPr>
+          <w:rFonts w:hint="eastAsia"/>
+          <w:sz w:val="22"/>
+          <w:u w:val="single"/>
+        </w:rPr>
+        <w:t xml:space="preserve"> </w:t>
+      </w:r>
+      <w:r>
+        <w:rPr>
+          <w:rFonts w:hint="eastAsia"/>
+          <w:sz w:val="22"/>
+          <w:u w:val="single"/>
+        </w:rPr>
+        <w:t>함수</w:t>
+      </w:r>
+      <w:r>
+        <w:rPr>
+          <w:rFonts w:hint="eastAsia"/>
+          <w:sz w:val="22"/>
+        </w:rPr>
+        <w:t>:</w:t>
+      </w:r>
+    </w:p>
+    <w:p>
+      <w:pPr>
+        <w:spacing w:line="276" w:lineRule="auto"/>
+        <w:rPr>
+          <w:sz w:val="22"/>
+        </w:rPr>
+      </w:pPr>
+      <w:r>
+        <w:rPr>
+          <w:rFonts w:hint="eastAsia"/>
+          <w:sz w:val="22"/>
+        </w:rPr>
+        <w:t xml:space="preserve">(1) </w:t>
+      </w:r>
+      <w:r>
+        <w:rPr>
+          <w:sz w:val="22"/>
+        </w:rPr>
+        <w:t xml:space="preserve">void </w:t>
+      </w:r>
+      <w:proofErr w:type="gramStart"/>
+      <w:r>
+        <w:rPr>
+          <w:sz w:val="22"/>
+        </w:rPr>
+        <w:t>move(</w:t>
+      </w:r>
+      <w:proofErr w:type="gramEnd"/>
+      <w:r>
+        <w:rPr>
+          <w:sz w:val="22"/>
+        </w:rPr>
+        <w:t>int direction)</w:t>
+      </w:r>
+    </w:p>
+    <w:p>
+      <w:pPr>
+        <w:spacing w:line="276" w:lineRule="auto"/>
+        <w:rPr>
+          <w:sz w:val="22"/>
+        </w:rPr>
+      </w:pPr>
+      <w:r>
+        <w:rPr>
+          <w:rFonts w:hint="eastAsia"/>
+          <w:sz w:val="22"/>
+        </w:rPr>
+        <w:t>-매개변수</w:t>
       </w:r>
     </w:p>
     <w:p>
@@ -5699,7 +6217,803 @@
         <w:pStyle w:val="a4"/>
         <w:numPr>
           <w:ilvl w:val="0"/>
-          <w:numId w:val="10"/>
+          <w:numId w:val="14"/>
+        </w:numPr>
+        <w:spacing w:line="276" w:lineRule="auto"/>
+        <w:ind w:leftChars="0"/>
+        <w:rPr>
+          <w:sz w:val="22"/>
+        </w:rPr>
+      </w:pPr>
+      <w:r>
+        <w:rPr>
+          <w:rFonts w:hint="eastAsia"/>
+          <w:sz w:val="22"/>
+        </w:rPr>
+        <w:t xml:space="preserve">direction: </w:t>
+      </w:r>
+      <w:proofErr w:type="spellStart"/>
+      <w:r>
+        <w:rPr>
+          <w:rFonts w:hint="eastAsia"/>
+          <w:sz w:val="22"/>
+        </w:rPr>
+        <w:t>KeyListener</w:t>
+      </w:r>
+      <w:proofErr w:type="spellEnd"/>
+      <w:r>
+        <w:rPr>
+          <w:rFonts w:hint="eastAsia"/>
+          <w:sz w:val="22"/>
+        </w:rPr>
+        <w:t>의 static 상수 중 방향에 관련된 상수 값</w:t>
+      </w:r>
+    </w:p>
+    <w:p>
+      <w:pPr>
+        <w:spacing w:line="276" w:lineRule="auto"/>
+        <w:rPr>
+          <w:sz w:val="22"/>
+        </w:rPr>
+      </w:pPr>
+      <w:r>
+        <w:rPr>
+          <w:rFonts w:hint="eastAsia"/>
+          <w:sz w:val="22"/>
+        </w:rPr>
+        <w:t>- 기능:</w:t>
+      </w:r>
+    </w:p>
+    <w:p>
+      <w:pPr>
+        <w:spacing w:line="276" w:lineRule="auto"/>
+        <w:rPr>
+          <w:sz w:val="22"/>
+        </w:rPr>
+      </w:pPr>
+      <w:r>
+        <w:rPr>
+          <w:rFonts w:hint="eastAsia"/>
+          <w:sz w:val="22"/>
+        </w:rPr>
+        <w:t xml:space="preserve">  direction에 대응하는 방향으로</w:t>
+      </w:r>
+      <w:r>
+        <w:rPr>
+          <w:rFonts w:hint="eastAsia"/>
+          <w:sz w:val="22"/>
+        </w:rPr>
+        <w:t xml:space="preserve"> </w:t>
+      </w:r>
+      <w:r>
+        <w:rPr>
+          <w:rFonts w:hint="eastAsia"/>
+          <w:sz w:val="22"/>
+        </w:rPr>
+        <w:t>인스턴스의 x, y 값을 변환한다.</w:t>
+      </w:r>
+    </w:p>
+    <w:p>
+      <w:pPr>
+        <w:spacing w:line="276" w:lineRule="auto"/>
+        <w:rPr>
+          <w:sz w:val="22"/>
+        </w:rPr>
+      </w:pPr>
+      <w:r>
+        <w:rPr>
+          <w:rFonts w:hint="eastAsia"/>
+          <w:sz w:val="22"/>
+        </w:rPr>
+        <w:t>- 코드</w:t>
+      </w:r>
+    </w:p>
+    <w:p>
+      <w:pPr>
+        <w:spacing w:line="276" w:lineRule="auto"/>
+        <w:rPr>
+          <w:rFonts w:hint="eastAsia"/>
+          <w:sz w:val="22"/>
+        </w:rPr>
+      </w:pPr>
+      <w:r>
+        <w:rPr>
+          <w:sz w:val="22"/>
+        </w:rPr>
+        <w:drawing>
+          <wp:inline distT="0" distB="0" distL="0" distR="0" wp14:anchorId="2F05B55D" wp14:editId="59CF8F16">
+            <wp:extent cx="5731510" cy="1758315"/>
+            <wp:effectExtent l="0" t="0" r="2540" b="0"/>
+            <wp:docPr id="1000190024" name="그림 1" descr="스크린샷, 텍스트, 소프트웨어, 멀티미디어 소프트웨어이(가) 표시된 사진&#10;&#10;자동 생성된 설명"/>
+            <wp:cNvGraphicFramePr>
+              <a:graphicFrameLocks xmlns:a="http://schemas.openxmlformats.org/drawingml/2006/main" noChangeAspect="1"/>
+            </wp:cNvGraphicFramePr>
+            <a:graphic xmlns:a="http://schemas.openxmlformats.org/drawingml/2006/main">
+              <a:graphicData uri="http://schemas.openxmlformats.org/drawingml/2006/picture">
+                <pic:pic xmlns:pic="http://schemas.openxmlformats.org/drawingml/2006/picture">
+                  <pic:nvPicPr>
+                    <pic:cNvPr id="1000190024" name="그림 1" descr="스크린샷, 텍스트, 소프트웨어, 멀티미디어 소프트웨어이(가) 표시된 사진&#10;&#10;자동 생성된 설명"/>
+                    <pic:cNvPicPr/>
+                  </pic:nvPicPr>
+                  <pic:blipFill>
+                    <a:blip r:embed="rId19"/>
+                    <a:stretch>
+                      <a:fillRect/>
+                    </a:stretch>
+                  </pic:blipFill>
+                  <pic:spPr>
+                    <a:xfrm>
+                      <a:off x="0" y="0"/>
+                      <a:ext cx="5731510" cy="1758315"/>
+                    </a:xfrm>
+                    <a:prstGeom prst="rect">
+                      <a:avLst/>
+                    </a:prstGeom>
+                  </pic:spPr>
+                </pic:pic>
+              </a:graphicData>
+            </a:graphic>
+          </wp:inline>
+        </w:drawing>
+      </w:r>
+    </w:p>
+    <w:p>
+      <w:pPr>
+        <w:spacing w:line="276" w:lineRule="auto"/>
+        <w:rPr>
+          <w:sz w:val="22"/>
+        </w:rPr>
+      </w:pPr>
+      <w:r>
+        <w:rPr>
+          <w:rFonts w:hint="eastAsia"/>
+          <w:sz w:val="22"/>
+        </w:rPr>
+        <w:t>(</w:t>
+      </w:r>
+      <w:r>
+        <w:rPr>
+          <w:rFonts w:hint="eastAsia"/>
+          <w:sz w:val="22"/>
+        </w:rPr>
+        <w:t>2</w:t>
+      </w:r>
+      <w:r>
+        <w:rPr>
+          <w:rFonts w:hint="eastAsia"/>
+          <w:sz w:val="22"/>
+        </w:rPr>
+        <w:t xml:space="preserve">) </w:t>
+      </w:r>
+      <w:r>
+        <w:rPr>
+          <w:sz w:val="22"/>
+        </w:rPr>
+        <w:t xml:space="preserve">int </w:t>
+      </w:r>
+      <w:proofErr w:type="spellStart"/>
+      <w:proofErr w:type="gramStart"/>
+      <w:r>
+        <w:rPr>
+          <w:sz w:val="22"/>
+        </w:rPr>
+        <w:t>getX</w:t>
+      </w:r>
+      <w:proofErr w:type="spellEnd"/>
+      <w:r>
+        <w:rPr>
+          <w:sz w:val="22"/>
+        </w:rPr>
+        <w:t>(</w:t>
+      </w:r>
+      <w:proofErr w:type="gramEnd"/>
+      <w:r>
+        <w:rPr>
+          <w:sz w:val="22"/>
+        </w:rPr>
+        <w:t>)</w:t>
+      </w:r>
+    </w:p>
+    <w:p>
+      <w:pPr>
+        <w:spacing w:line="276" w:lineRule="auto"/>
+        <w:rPr>
+          <w:sz w:val="22"/>
+        </w:rPr>
+      </w:pPr>
+      <w:r>
+        <w:rPr>
+          <w:rFonts w:hint="eastAsia"/>
+          <w:sz w:val="22"/>
+        </w:rPr>
+        <w:t>- 기능:</w:t>
+      </w:r>
+    </w:p>
+    <w:p>
+      <w:pPr>
+        <w:spacing w:line="276" w:lineRule="auto"/>
+        <w:rPr>
+          <w:sz w:val="22"/>
+        </w:rPr>
+      </w:pPr>
+      <w:r>
+        <w:rPr>
+          <w:rFonts w:hint="eastAsia"/>
+          <w:sz w:val="22"/>
+        </w:rPr>
+        <w:t xml:space="preserve">  인스턴스의 x 반환</w:t>
+      </w:r>
+    </w:p>
+    <w:p>
+      <w:pPr>
+        <w:spacing w:line="276" w:lineRule="auto"/>
+        <w:rPr>
+          <w:sz w:val="22"/>
+        </w:rPr>
+      </w:pPr>
+      <w:r>
+        <w:rPr>
+          <w:rFonts w:hint="eastAsia"/>
+          <w:sz w:val="22"/>
+        </w:rPr>
+        <w:t>- 코드</w:t>
+      </w:r>
+    </w:p>
+    <w:p>
+      <w:pPr>
+        <w:spacing w:line="276" w:lineRule="auto"/>
+        <w:rPr>
+          <w:sz w:val="22"/>
+        </w:rPr>
+      </w:pPr>
+      <w:r>
+        <w:rPr>
+          <w:sz w:val="22"/>
+        </w:rPr>
+        <w:lastRenderedPageBreak/>
+        <w:drawing>
+          <wp:inline distT="0" distB="0" distL="0" distR="0" wp14:anchorId="069BB332" wp14:editId="1E363771">
+            <wp:extent cx="3286584" cy="219106"/>
+            <wp:effectExtent l="0" t="0" r="0" b="9525"/>
+            <wp:docPr id="1602635051" name="그림 1"/>
+            <wp:cNvGraphicFramePr>
+              <a:graphicFrameLocks xmlns:a="http://schemas.openxmlformats.org/drawingml/2006/main" noChangeAspect="1"/>
+            </wp:cNvGraphicFramePr>
+            <a:graphic xmlns:a="http://schemas.openxmlformats.org/drawingml/2006/main">
+              <a:graphicData uri="http://schemas.openxmlformats.org/drawingml/2006/picture">
+                <pic:pic xmlns:pic="http://schemas.openxmlformats.org/drawingml/2006/picture">
+                  <pic:nvPicPr>
+                    <pic:cNvPr id="1602635051" name=""/>
+                    <pic:cNvPicPr/>
+                  </pic:nvPicPr>
+                  <pic:blipFill>
+                    <a:blip r:embed="rId20"/>
+                    <a:stretch>
+                      <a:fillRect/>
+                    </a:stretch>
+                  </pic:blipFill>
+                  <pic:spPr>
+                    <a:xfrm>
+                      <a:off x="0" y="0"/>
+                      <a:ext cx="3286584" cy="219106"/>
+                    </a:xfrm>
+                    <a:prstGeom prst="rect">
+                      <a:avLst/>
+                    </a:prstGeom>
+                  </pic:spPr>
+                </pic:pic>
+              </a:graphicData>
+            </a:graphic>
+          </wp:inline>
+        </w:drawing>
+      </w:r>
+    </w:p>
+    <w:p>
+      <w:pPr>
+        <w:spacing w:line="276" w:lineRule="auto"/>
+        <w:rPr>
+          <w:sz w:val="22"/>
+        </w:rPr>
+      </w:pPr>
+      <w:r>
+        <w:rPr>
+          <w:rFonts w:hint="eastAsia"/>
+          <w:sz w:val="22"/>
+        </w:rPr>
+        <w:t>(</w:t>
+      </w:r>
+      <w:r>
+        <w:rPr>
+          <w:rFonts w:hint="eastAsia"/>
+          <w:sz w:val="22"/>
+        </w:rPr>
+        <w:t>3</w:t>
+      </w:r>
+      <w:r>
+        <w:rPr>
+          <w:rFonts w:hint="eastAsia"/>
+          <w:sz w:val="22"/>
+        </w:rPr>
+        <w:t xml:space="preserve">) </w:t>
+      </w:r>
+      <w:r>
+        <w:rPr>
+          <w:sz w:val="22"/>
+        </w:rPr>
+        <w:t xml:space="preserve">int </w:t>
+      </w:r>
+      <w:proofErr w:type="spellStart"/>
+      <w:proofErr w:type="gramStart"/>
+      <w:r>
+        <w:rPr>
+          <w:sz w:val="22"/>
+        </w:rPr>
+        <w:t>getY</w:t>
+      </w:r>
+      <w:proofErr w:type="spellEnd"/>
+      <w:r>
+        <w:rPr>
+          <w:sz w:val="22"/>
+        </w:rPr>
+        <w:t>(</w:t>
+      </w:r>
+      <w:proofErr w:type="gramEnd"/>
+      <w:r>
+        <w:rPr>
+          <w:sz w:val="22"/>
+        </w:rPr>
+        <w:t>)</w:t>
+      </w:r>
+    </w:p>
+    <w:p>
+      <w:pPr>
+        <w:spacing w:line="276" w:lineRule="auto"/>
+        <w:rPr>
+          <w:sz w:val="22"/>
+        </w:rPr>
+      </w:pPr>
+      <w:r>
+        <w:rPr>
+          <w:rFonts w:hint="eastAsia"/>
+          <w:sz w:val="22"/>
+        </w:rPr>
+        <w:t>- 기능:</w:t>
+      </w:r>
+    </w:p>
+    <w:p>
+      <w:pPr>
+        <w:spacing w:line="276" w:lineRule="auto"/>
+        <w:rPr>
+          <w:sz w:val="22"/>
+        </w:rPr>
+      </w:pPr>
+      <w:r>
+        <w:rPr>
+          <w:rFonts w:hint="eastAsia"/>
+          <w:sz w:val="22"/>
+        </w:rPr>
+        <w:t xml:space="preserve">  인스턴스의 y 반환</w:t>
+      </w:r>
+    </w:p>
+    <w:p>
+      <w:pPr>
+        <w:spacing w:line="276" w:lineRule="auto"/>
+        <w:rPr>
+          <w:sz w:val="22"/>
+        </w:rPr>
+      </w:pPr>
+      <w:r>
+        <w:rPr>
+          <w:rFonts w:hint="eastAsia"/>
+          <w:sz w:val="22"/>
+        </w:rPr>
+        <w:t>- 코드</w:t>
+      </w:r>
+    </w:p>
+    <w:p>
+      <w:pPr>
+        <w:spacing w:line="276" w:lineRule="auto"/>
+        <w:rPr>
+          <w:sz w:val="22"/>
+        </w:rPr>
+      </w:pPr>
+      <w:r>
+        <w:rPr>
+          <w:sz w:val="22"/>
+        </w:rPr>
+        <w:drawing>
+          <wp:inline distT="0" distB="0" distL="0" distR="0" wp14:anchorId="5A75BCB8" wp14:editId="71D5BC47">
+            <wp:extent cx="4020111" cy="181000"/>
+            <wp:effectExtent l="0" t="0" r="0" b="9525"/>
+            <wp:docPr id="1907509246" name="그림 1"/>
+            <wp:cNvGraphicFramePr>
+              <a:graphicFrameLocks xmlns:a="http://schemas.openxmlformats.org/drawingml/2006/main" noChangeAspect="1"/>
+            </wp:cNvGraphicFramePr>
+            <a:graphic xmlns:a="http://schemas.openxmlformats.org/drawingml/2006/main">
+              <a:graphicData uri="http://schemas.openxmlformats.org/drawingml/2006/picture">
+                <pic:pic xmlns:pic="http://schemas.openxmlformats.org/drawingml/2006/picture">
+                  <pic:nvPicPr>
+                    <pic:cNvPr id="1907509246" name=""/>
+                    <pic:cNvPicPr/>
+                  </pic:nvPicPr>
+                  <pic:blipFill>
+                    <a:blip r:embed="rId21"/>
+                    <a:stretch>
+                      <a:fillRect/>
+                    </a:stretch>
+                  </pic:blipFill>
+                  <pic:spPr>
+                    <a:xfrm>
+                      <a:off x="0" y="0"/>
+                      <a:ext cx="4020111" cy="181000"/>
+                    </a:xfrm>
+                    <a:prstGeom prst="rect">
+                      <a:avLst/>
+                    </a:prstGeom>
+                  </pic:spPr>
+                </pic:pic>
+              </a:graphicData>
+            </a:graphic>
+          </wp:inline>
+        </w:drawing>
+      </w:r>
+    </w:p>
+    <w:p>
+      <w:pPr>
+        <w:spacing w:line="276" w:lineRule="auto"/>
+        <w:rPr>
+          <w:sz w:val="22"/>
+        </w:rPr>
+      </w:pPr>
+      <w:r>
+        <w:rPr>
+          <w:rFonts w:hint="eastAsia"/>
+          <w:sz w:val="22"/>
+        </w:rPr>
+        <w:t>(</w:t>
+      </w:r>
+      <w:r>
+        <w:rPr>
+          <w:rFonts w:hint="eastAsia"/>
+          <w:sz w:val="22"/>
+        </w:rPr>
+        <w:t>4</w:t>
+      </w:r>
+      <w:r>
+        <w:rPr>
+          <w:rFonts w:hint="eastAsia"/>
+          <w:sz w:val="22"/>
+        </w:rPr>
+        <w:t xml:space="preserve">) </w:t>
+      </w:r>
+      <w:r>
+        <w:rPr>
+          <w:sz w:val="22"/>
+        </w:rPr>
+        <w:t xml:space="preserve">void </w:t>
+      </w:r>
+      <w:proofErr w:type="spellStart"/>
+      <w:proofErr w:type="gramStart"/>
+      <w:r>
+        <w:rPr>
+          <w:sz w:val="22"/>
+        </w:rPr>
+        <w:t>setLocation</w:t>
+      </w:r>
+      <w:proofErr w:type="spellEnd"/>
+      <w:r>
+        <w:rPr>
+          <w:sz w:val="22"/>
+        </w:rPr>
+        <w:t>(</w:t>
+      </w:r>
+      <w:proofErr w:type="gramEnd"/>
+      <w:r>
+        <w:rPr>
+          <w:sz w:val="22"/>
+        </w:rPr>
+        <w:t>int x, int y)</w:t>
+      </w:r>
+    </w:p>
+    <w:p>
+      <w:pPr>
+        <w:spacing w:line="276" w:lineRule="auto"/>
+        <w:rPr>
+          <w:sz w:val="22"/>
+        </w:rPr>
+      </w:pPr>
+      <w:r>
+        <w:rPr>
+          <w:rFonts w:hint="eastAsia"/>
+          <w:sz w:val="22"/>
+        </w:rPr>
+        <w:t>-매개변수</w:t>
+      </w:r>
+    </w:p>
+    <w:p>
+      <w:pPr>
+        <w:pStyle w:val="a4"/>
+        <w:numPr>
+          <w:ilvl w:val="0"/>
+          <w:numId w:val="18"/>
+        </w:numPr>
+        <w:spacing w:line="276" w:lineRule="auto"/>
+        <w:ind w:leftChars="0"/>
+        <w:rPr>
+          <w:sz w:val="22"/>
+        </w:rPr>
+      </w:pPr>
+      <w:r>
+        <w:rPr>
+          <w:rFonts w:hint="eastAsia"/>
+          <w:sz w:val="22"/>
+        </w:rPr>
+        <w:t>x: 설정할 x 좌표</w:t>
+      </w:r>
+    </w:p>
+    <w:p>
+      <w:pPr>
+        <w:pStyle w:val="a4"/>
+        <w:numPr>
+          <w:ilvl w:val="0"/>
+          <w:numId w:val="18"/>
+        </w:numPr>
+        <w:spacing w:line="276" w:lineRule="auto"/>
+        <w:ind w:leftChars="0"/>
+        <w:rPr>
+          <w:sz w:val="22"/>
+        </w:rPr>
+      </w:pPr>
+      <w:r>
+        <w:rPr>
+          <w:rFonts w:hint="eastAsia"/>
+          <w:sz w:val="22"/>
+        </w:rPr>
+        <w:t>y: 설정할 y 좌표</w:t>
+      </w:r>
+    </w:p>
+    <w:p>
+      <w:pPr>
+        <w:spacing w:line="276" w:lineRule="auto"/>
+        <w:rPr>
+          <w:sz w:val="22"/>
+        </w:rPr>
+      </w:pPr>
+      <w:r>
+        <w:rPr>
+          <w:rFonts w:hint="eastAsia"/>
+          <w:sz w:val="22"/>
+        </w:rPr>
+        <w:t>- 기능:</w:t>
+      </w:r>
+    </w:p>
+    <w:p>
+      <w:pPr>
+        <w:spacing w:line="276" w:lineRule="auto"/>
+        <w:rPr>
+          <w:sz w:val="22"/>
+        </w:rPr>
+      </w:pPr>
+      <w:r>
+        <w:rPr>
+          <w:rFonts w:hint="eastAsia"/>
+          <w:sz w:val="22"/>
+        </w:rPr>
+        <w:t xml:space="preserve">  인스턴스의 x, y값을 매개변수 x, y값으로 바꾼다.</w:t>
+      </w:r>
+    </w:p>
+    <w:p>
+      <w:pPr>
+        <w:spacing w:line="276" w:lineRule="auto"/>
+        <w:rPr>
+          <w:sz w:val="22"/>
+        </w:rPr>
+      </w:pPr>
+      <w:r>
+        <w:rPr>
+          <w:rFonts w:hint="eastAsia"/>
+          <w:sz w:val="22"/>
+        </w:rPr>
+        <w:t>- 코드</w:t>
+      </w:r>
+    </w:p>
+    <w:p>
+      <w:pPr>
+        <w:spacing w:line="276" w:lineRule="auto"/>
+        <w:rPr>
+          <w:b/>
+          <w:sz w:val="24"/>
+          <w:szCs w:val="24"/>
+        </w:rPr>
+      </w:pPr>
+      <w:r>
+        <w:rPr>
+          <w:b/>
+          <w:sz w:val="24"/>
+          <w:szCs w:val="24"/>
+        </w:rPr>
+        <w:drawing>
+          <wp:inline distT="0" distB="0" distL="0" distR="0" wp14:anchorId="127B2791" wp14:editId="19400C09">
+            <wp:extent cx="4324954" cy="771633"/>
+            <wp:effectExtent l="0" t="0" r="0" b="9525"/>
+            <wp:docPr id="1428815110" name="그림 1" descr="텍스트, 스크린샷, 폰트, 번호이(가) 표시된 사진&#10;&#10;자동 생성된 설명"/>
+            <wp:cNvGraphicFramePr>
+              <a:graphicFrameLocks xmlns:a="http://schemas.openxmlformats.org/drawingml/2006/main" noChangeAspect="1"/>
+            </wp:cNvGraphicFramePr>
+            <a:graphic xmlns:a="http://schemas.openxmlformats.org/drawingml/2006/main">
+              <a:graphicData uri="http://schemas.openxmlformats.org/drawingml/2006/picture">
+                <pic:pic xmlns:pic="http://schemas.openxmlformats.org/drawingml/2006/picture">
+                  <pic:nvPicPr>
+                    <pic:cNvPr id="1428815110" name="그림 1" descr="텍스트, 스크린샷, 폰트, 번호이(가) 표시된 사진&#10;&#10;자동 생성된 설명"/>
+                    <pic:cNvPicPr/>
+                  </pic:nvPicPr>
+                  <pic:blipFill>
+                    <a:blip r:embed="rId22"/>
+                    <a:stretch>
+                      <a:fillRect/>
+                    </a:stretch>
+                  </pic:blipFill>
+                  <pic:spPr>
+                    <a:xfrm>
+                      <a:off x="0" y="0"/>
+                      <a:ext cx="4324954" cy="771633"/>
+                    </a:xfrm>
+                    <a:prstGeom prst="rect">
+                      <a:avLst/>
+                    </a:prstGeom>
+                  </pic:spPr>
+                </pic:pic>
+              </a:graphicData>
+            </a:graphic>
+          </wp:inline>
+        </w:drawing>
+      </w:r>
+    </w:p>
+    <w:p>
+      <w:pPr>
+        <w:spacing w:line="276" w:lineRule="auto"/>
+        <w:rPr>
+          <w:b/>
+          <w:sz w:val="24"/>
+          <w:szCs w:val="24"/>
+        </w:rPr>
+      </w:pPr>
+      <w:r>
+        <w:rPr>
+          <w:rFonts w:hint="eastAsia"/>
+          <w:b/>
+          <w:sz w:val="24"/>
+          <w:szCs w:val="24"/>
+        </w:rPr>
+        <w:t>(</w:t>
+      </w:r>
+      <w:r>
+        <w:rPr>
+          <w:rFonts w:hint="eastAsia"/>
+          <w:b/>
+          <w:sz w:val="24"/>
+          <w:szCs w:val="24"/>
+        </w:rPr>
+        <w:t>4</w:t>
+      </w:r>
+      <w:r>
+        <w:rPr>
+          <w:b/>
+          <w:sz w:val="24"/>
+          <w:szCs w:val="24"/>
+        </w:rPr>
+        <w:t xml:space="preserve">) </w:t>
+      </w:r>
+      <w:r>
+        <w:rPr>
+          <w:rFonts w:hint="eastAsia"/>
+          <w:b/>
+          <w:sz w:val="24"/>
+          <w:szCs w:val="24"/>
+        </w:rPr>
+        <w:t>Player</w:t>
+      </w:r>
+    </w:p>
+    <w:p>
+      <w:pPr>
+        <w:spacing w:line="276" w:lineRule="auto"/>
+        <w:rPr>
+          <w:sz w:val="22"/>
+        </w:rPr>
+      </w:pPr>
+      <w:r>
+        <w:rPr>
+          <w:rFonts w:hint="eastAsia"/>
+          <w:sz w:val="22"/>
+        </w:rPr>
+        <w:t>-</w:t>
+      </w:r>
+      <w:r>
+        <w:rPr>
+          <w:sz w:val="22"/>
+        </w:rPr>
+        <w:t xml:space="preserve"> </w:t>
+      </w:r>
+      <w:r>
+        <w:rPr>
+          <w:rFonts w:hint="eastAsia"/>
+          <w:sz w:val="22"/>
+        </w:rPr>
+        <w:t>설명</w:t>
+      </w:r>
+      <w:r>
+        <w:rPr>
+          <w:rFonts w:hint="eastAsia"/>
+          <w:sz w:val="22"/>
+        </w:rPr>
+        <w:t>:</w:t>
+      </w:r>
+    </w:p>
+    <w:p>
+      <w:pPr>
+        <w:spacing w:line="276" w:lineRule="auto"/>
+        <w:rPr>
+          <w:rFonts w:hint="eastAsia"/>
+          <w:sz w:val="22"/>
+        </w:rPr>
+      </w:pPr>
+      <w:r>
+        <w:rPr>
+          <w:rFonts w:hint="eastAsia"/>
+          <w:sz w:val="22"/>
+        </w:rPr>
+        <w:t xml:space="preserve">  게임 플레이를 할 유저 인스턴스를 생성하기 위한 클래스다.</w:t>
+      </w:r>
+      <w:r>
+        <w:rPr>
+          <w:rFonts w:hint="eastAsia"/>
+          <w:sz w:val="22"/>
+        </w:rPr>
+        <w:t xml:space="preserve"> Moveable을 상속하고 이가 가진 함수 중 변형된 것은 없다.</w:t>
+      </w:r>
+    </w:p>
+    <w:p>
+      <w:pPr>
+        <w:spacing w:line="276" w:lineRule="auto"/>
+        <w:rPr>
+          <w:sz w:val="22"/>
+        </w:rPr>
+      </w:pPr>
+      <w:r>
+        <w:rPr>
+          <w:rFonts w:hint="eastAsia"/>
+          <w:sz w:val="22"/>
+        </w:rPr>
+        <w:t>-</w:t>
+      </w:r>
+      <w:r>
+        <w:rPr>
+          <w:rFonts w:hint="eastAsia"/>
+          <w:sz w:val="22"/>
+        </w:rPr>
+        <w:t xml:space="preserve"> </w:t>
+      </w:r>
+      <w:r>
+        <w:rPr>
+          <w:rFonts w:hint="eastAsia"/>
+          <w:sz w:val="22"/>
+        </w:rPr>
+        <w:t>private 필드</w:t>
+      </w:r>
+      <w:r>
+        <w:rPr>
+          <w:rFonts w:hint="eastAsia"/>
+          <w:sz w:val="22"/>
+        </w:rPr>
+        <w:t>:</w:t>
+      </w:r>
+    </w:p>
+    <w:p>
+      <w:pPr>
+        <w:pStyle w:val="a4"/>
+        <w:numPr>
+          <w:ilvl w:val="0"/>
+          <w:numId w:val="46"/>
         </w:numPr>
         <w:spacing w:line="276" w:lineRule="auto"/>
         <w:ind w:leftChars="0"/>
@@ -5796,6 +7110,7 @@
           <w:rFonts w:hint="eastAsia"/>
           <w:sz w:val="22"/>
         </w:rPr>
+        <w:lastRenderedPageBreak/>
         <w:t>- 생성자:</w:t>
       </w:r>
     </w:p>
@@ -5903,7 +7218,7 @@
                     <pic:cNvPicPr/>
                   </pic:nvPicPr>
                   <pic:blipFill>
-                    <a:blip r:embed="rId17"/>
+                    <a:blip r:embed="rId23"/>
                     <a:stretch>
                       <a:fillRect/>
                     </a:stretch>
@@ -5936,7 +7251,6 @@
           <w:rFonts w:hint="eastAsia"/>
           <w:sz w:val="22"/>
         </w:rPr>
-        <w:lastRenderedPageBreak/>
         <w:t xml:space="preserve">(2) </w:t>
       </w:r>
       <w:proofErr w:type="gramStart"/>
@@ -6029,7 +7343,7 @@
                     <pic:cNvPicPr/>
                   </pic:nvPicPr>
                   <pic:blipFill>
-                    <a:blip r:embed="rId18"/>
+                    <a:blip r:embed="rId24"/>
                     <a:stretch>
                       <a:fillRect/>
                     </a:stretch>
@@ -6054,6 +7368,7 @@
       <w:pPr>
         <w:spacing w:line="276" w:lineRule="auto"/>
         <w:rPr>
+          <w:rFonts w:hint="eastAsia"/>
           <w:sz w:val="22"/>
         </w:rPr>
       </w:pPr>
@@ -6114,188 +7429,21 @@
           <w:rFonts w:hint="eastAsia"/>
           <w:sz w:val="22"/>
         </w:rPr>
-        <w:t xml:space="preserve">(1) </w:t>
-      </w:r>
-      <w:r>
-        <w:rPr>
-          <w:sz w:val="22"/>
-        </w:rPr>
-        <w:t xml:space="preserve">void </w:t>
-      </w:r>
-      <w:proofErr w:type="gramStart"/>
-      <w:r>
-        <w:rPr>
-          <w:sz w:val="22"/>
-        </w:rPr>
-        <w:t>move(</w:t>
-      </w:r>
-      <w:proofErr w:type="gramEnd"/>
-      <w:r>
-        <w:rPr>
-          <w:sz w:val="22"/>
-        </w:rPr>
-        <w:t>int direction)</w:t>
-      </w:r>
-    </w:p>
-    <w:p>
-      <w:pPr>
-        <w:spacing w:line="276" w:lineRule="auto"/>
-        <w:rPr>
-          <w:sz w:val="22"/>
-        </w:rPr>
-      </w:pPr>
-      <w:r>
-        <w:rPr>
-          <w:rFonts w:hint="eastAsia"/>
-          <w:sz w:val="22"/>
-        </w:rPr>
-        <w:t>-매개변수</w:t>
-      </w:r>
-    </w:p>
-    <w:p>
-      <w:pPr>
-        <w:pStyle w:val="a4"/>
-        <w:numPr>
-          <w:ilvl w:val="0"/>
-          <w:numId w:val="14"/>
-        </w:numPr>
-        <w:spacing w:line="276" w:lineRule="auto"/>
-        <w:ind w:leftChars="0"/>
-        <w:rPr>
-          <w:sz w:val="22"/>
-        </w:rPr>
-      </w:pPr>
-      <w:r>
-        <w:rPr>
-          <w:rFonts w:hint="eastAsia"/>
-          <w:sz w:val="22"/>
-        </w:rPr>
-        <w:t xml:space="preserve">direction: </w:t>
-      </w:r>
-      <w:proofErr w:type="spellStart"/>
-      <w:r>
-        <w:rPr>
-          <w:rFonts w:hint="eastAsia"/>
-          <w:sz w:val="22"/>
-        </w:rPr>
-        <w:t>KeyListener</w:t>
-      </w:r>
-      <w:proofErr w:type="spellEnd"/>
-      <w:r>
-        <w:rPr>
-          <w:rFonts w:hint="eastAsia"/>
-          <w:sz w:val="22"/>
-        </w:rPr>
-        <w:t>의 static 상수 중 방향에 관련된 상수 값</w:t>
-      </w:r>
-    </w:p>
-    <w:p>
-      <w:pPr>
-        <w:spacing w:line="276" w:lineRule="auto"/>
-        <w:rPr>
-          <w:sz w:val="22"/>
-        </w:rPr>
-      </w:pPr>
-      <w:r>
-        <w:rPr>
-          <w:rFonts w:hint="eastAsia"/>
-          <w:sz w:val="22"/>
-        </w:rPr>
-        <w:t>- 기능:</w:t>
-      </w:r>
-    </w:p>
-    <w:p>
-      <w:pPr>
-        <w:spacing w:line="276" w:lineRule="auto"/>
-        <w:rPr>
-          <w:sz w:val="22"/>
-        </w:rPr>
-      </w:pPr>
-      <w:r>
-        <w:rPr>
-          <w:rFonts w:hint="eastAsia"/>
-          <w:sz w:val="22"/>
-        </w:rPr>
-        <w:t xml:space="preserve">  direction에 대응하는 방향으로 Player 인스턴스의 x, y 값을 변환한다.</w:t>
-      </w:r>
-    </w:p>
-    <w:p>
-      <w:pPr>
-        <w:spacing w:line="276" w:lineRule="auto"/>
-        <w:rPr>
-          <w:sz w:val="22"/>
-        </w:rPr>
-      </w:pPr>
-      <w:r>
-        <w:rPr>
-          <w:rFonts w:hint="eastAsia"/>
-          <w:sz w:val="22"/>
-        </w:rPr>
-        <w:t>- 코드</w:t>
-      </w:r>
-    </w:p>
-    <w:p>
-      <w:pPr>
-        <w:spacing w:line="276" w:lineRule="auto"/>
-        <w:rPr>
-          <w:sz w:val="22"/>
-        </w:rPr>
-      </w:pPr>
-      <w:r>
-        <w:rPr>
-          <w:noProof/>
-          <w:sz w:val="22"/>
-        </w:rPr>
-        <w:drawing>
-          <wp:inline distT="0" distB="0" distL="0" distR="0" wp14:anchorId="1DC7E71E" wp14:editId="27A09DCA">
-            <wp:extent cx="5731510" cy="2595245"/>
-            <wp:effectExtent l="0" t="0" r="2540" b="0"/>
-            <wp:docPr id="1427647296" name="그림 1" descr="텍스트, 스크린샷, 소프트웨어이(가) 표시된 사진&#10;&#10;자동 생성된 설명"/>
-            <wp:cNvGraphicFramePr>
-              <a:graphicFrameLocks xmlns:a="http://schemas.openxmlformats.org/drawingml/2006/main" noChangeAspect="1"/>
-            </wp:cNvGraphicFramePr>
-            <a:graphic xmlns:a="http://schemas.openxmlformats.org/drawingml/2006/main">
-              <a:graphicData uri="http://schemas.openxmlformats.org/drawingml/2006/picture">
-                <pic:pic xmlns:pic="http://schemas.openxmlformats.org/drawingml/2006/picture">
-                  <pic:nvPicPr>
-                    <pic:cNvPr id="1427647296" name="그림 1" descr="텍스트, 스크린샷, 소프트웨어이(가) 표시된 사진&#10;&#10;자동 생성된 설명"/>
-                    <pic:cNvPicPr/>
-                  </pic:nvPicPr>
-                  <pic:blipFill>
-                    <a:blip r:embed="rId19"/>
-                    <a:stretch>
-                      <a:fillRect/>
-                    </a:stretch>
-                  </pic:blipFill>
-                  <pic:spPr>
-                    <a:xfrm>
-                      <a:off x="0" y="0"/>
-                      <a:ext cx="5731510" cy="2595245"/>
-                    </a:xfrm>
-                    <a:prstGeom prst="rect">
-                      <a:avLst/>
-                    </a:prstGeom>
-                  </pic:spPr>
-                </pic:pic>
-              </a:graphicData>
-            </a:graphic>
-          </wp:inline>
-        </w:drawing>
-      </w:r>
-    </w:p>
-    <w:p>
-      <w:pPr>
-        <w:spacing w:line="276" w:lineRule="auto"/>
-        <w:rPr>
-          <w:sz w:val="22"/>
-        </w:rPr>
-      </w:pPr>
-      <w:r>
-        <w:rPr>
-          <w:rFonts w:hint="eastAsia"/>
-          <w:sz w:val="22"/>
-        </w:rPr>
-        <w:t xml:space="preserve">(2) </w:t>
+        <w:t>(</w:t>
+      </w:r>
+      <w:r>
+        <w:rPr>
+          <w:rFonts w:hint="eastAsia"/>
+          <w:sz w:val="22"/>
+        </w:rPr>
+        <w:t>1</w:t>
+      </w:r>
+      <w:r>
+        <w:rPr>
+          <w:rFonts w:hint="eastAsia"/>
+          <w:sz w:val="22"/>
+        </w:rPr>
+        <w:t xml:space="preserve">) </w:t>
       </w:r>
       <w:r>
         <w:rPr>
@@ -6383,7 +7531,6 @@
           <w:noProof/>
           <w:sz w:val="22"/>
         </w:rPr>
-        <w:lastRenderedPageBreak/>
         <w:drawing>
           <wp:inline distT="0" distB="0" distL="0" distR="0" wp14:anchorId="0CC65FD7" wp14:editId="423ADD3B">
             <wp:extent cx="5731510" cy="831215"/>
@@ -6400,7 +7547,7 @@
                     <pic:cNvPicPr/>
                   </pic:nvPicPr>
                   <pic:blipFill>
-                    <a:blip r:embed="rId20"/>
+                    <a:blip r:embed="rId25"/>
                     <a:stretch>
                       <a:fillRect/>
                     </a:stretch>
@@ -6433,7 +7580,21 @@
           <w:rFonts w:hint="eastAsia"/>
           <w:sz w:val="22"/>
         </w:rPr>
-        <w:t xml:space="preserve">(3) </w:t>
+        <w:t>(</w:t>
+      </w:r>
+      <w:r>
+        <w:rPr>
+          <w:rFonts w:hint="eastAsia"/>
+          <w:sz w:val="22"/>
+        </w:rPr>
+        <w:t>2</w:t>
+      </w:r>
+      <w:r>
+        <w:rPr>
+          <w:rFonts w:hint="eastAsia"/>
+          <w:sz w:val="22"/>
+        </w:rPr>
+        <w:t xml:space="preserve">) </w:t>
       </w:r>
       <w:r>
         <w:rPr>
@@ -6520,6 +7681,7 @@
       <w:pPr>
         <w:spacing w:line="276" w:lineRule="auto"/>
         <w:rPr>
+          <w:rFonts w:hint="eastAsia"/>
           <w:sz w:val="22"/>
         </w:rPr>
       </w:pPr>
@@ -6528,6 +7690,7 @@
           <w:noProof/>
           <w:sz w:val="22"/>
         </w:rPr>
+        <w:lastRenderedPageBreak/>
         <w:drawing>
           <wp:inline distT="0" distB="0" distL="0" distR="0" wp14:anchorId="102BA601" wp14:editId="27EA24E1">
             <wp:extent cx="5731510" cy="212725"/>
@@ -6544,7 +7707,7 @@
                     <pic:cNvPicPr/>
                   </pic:nvPicPr>
                   <pic:blipFill>
-                    <a:blip r:embed="rId21"/>
+                    <a:blip r:embed="rId26"/>
                     <a:stretch>
                       <a:fillRect/>
                     </a:stretch>
@@ -6577,281 +7740,21 @@
           <w:rFonts w:hint="eastAsia"/>
           <w:sz w:val="22"/>
         </w:rPr>
-        <w:t xml:space="preserve">(4) </w:t>
-      </w:r>
-      <w:r>
-        <w:rPr>
-          <w:sz w:val="22"/>
-        </w:rPr>
-        <w:t xml:space="preserve">int </w:t>
-      </w:r>
-      <w:proofErr w:type="spellStart"/>
-      <w:proofErr w:type="gramStart"/>
-      <w:r>
-        <w:rPr>
-          <w:sz w:val="22"/>
-        </w:rPr>
-        <w:t>getX</w:t>
-      </w:r>
-      <w:proofErr w:type="spellEnd"/>
-      <w:r>
-        <w:rPr>
-          <w:sz w:val="22"/>
-        </w:rPr>
         <w:t>(</w:t>
       </w:r>
-      <w:proofErr w:type="gramEnd"/>
-      <w:r>
-        <w:rPr>
-          <w:sz w:val="22"/>
-        </w:rPr>
-        <w:t>)</w:t>
-      </w:r>
-    </w:p>
-    <w:p>
-      <w:pPr>
-        <w:spacing w:line="276" w:lineRule="auto"/>
-        <w:rPr>
-          <w:sz w:val="22"/>
-        </w:rPr>
-      </w:pPr>
-      <w:r>
-        <w:rPr>
-          <w:rFonts w:hint="eastAsia"/>
-          <w:sz w:val="22"/>
-        </w:rPr>
-        <w:t>- 기능:</w:t>
-      </w:r>
-    </w:p>
-    <w:p>
-      <w:pPr>
-        <w:spacing w:line="276" w:lineRule="auto"/>
-        <w:rPr>
-          <w:sz w:val="22"/>
-        </w:rPr>
-      </w:pPr>
-      <w:r>
-        <w:rPr>
-          <w:rFonts w:hint="eastAsia"/>
-          <w:sz w:val="22"/>
-        </w:rPr>
-        <w:t xml:space="preserve">  인스턴스의 x 반환</w:t>
-      </w:r>
-    </w:p>
-    <w:p>
-      <w:pPr>
-        <w:spacing w:line="276" w:lineRule="auto"/>
-        <w:rPr>
-          <w:sz w:val="22"/>
-        </w:rPr>
-      </w:pPr>
-      <w:r>
-        <w:rPr>
-          <w:rFonts w:hint="eastAsia"/>
-          <w:sz w:val="22"/>
-        </w:rPr>
-        <w:t>- 코드</w:t>
-      </w:r>
-    </w:p>
-    <w:p>
-      <w:pPr>
-        <w:spacing w:line="276" w:lineRule="auto"/>
-        <w:rPr>
-          <w:sz w:val="22"/>
-        </w:rPr>
-      </w:pPr>
-      <w:r>
-        <w:rPr>
-          <w:noProof/>
-          <w:sz w:val="22"/>
-        </w:rPr>
-        <w:drawing>
-          <wp:inline distT="0" distB="0" distL="0" distR="0" wp14:anchorId="719378C1" wp14:editId="0C3C3D57">
-            <wp:extent cx="5731510" cy="205740"/>
-            <wp:effectExtent l="0" t="0" r="2540" b="3810"/>
-            <wp:docPr id="530361074" name="그림 1"/>
-            <wp:cNvGraphicFramePr>
-              <a:graphicFrameLocks xmlns:a="http://schemas.openxmlformats.org/drawingml/2006/main" noChangeAspect="1"/>
-            </wp:cNvGraphicFramePr>
-            <a:graphic xmlns:a="http://schemas.openxmlformats.org/drawingml/2006/main">
-              <a:graphicData uri="http://schemas.openxmlformats.org/drawingml/2006/picture">
-                <pic:pic xmlns:pic="http://schemas.openxmlformats.org/drawingml/2006/picture">
-                  <pic:nvPicPr>
-                    <pic:cNvPr id="530361074" name=""/>
-                    <pic:cNvPicPr/>
-                  </pic:nvPicPr>
-                  <pic:blipFill>
-                    <a:blip r:embed="rId22"/>
-                    <a:stretch>
-                      <a:fillRect/>
-                    </a:stretch>
-                  </pic:blipFill>
-                  <pic:spPr>
-                    <a:xfrm>
-                      <a:off x="0" y="0"/>
-                      <a:ext cx="5731510" cy="205740"/>
-                    </a:xfrm>
-                    <a:prstGeom prst="rect">
-                      <a:avLst/>
-                    </a:prstGeom>
-                  </pic:spPr>
-                </pic:pic>
-              </a:graphicData>
-            </a:graphic>
-          </wp:inline>
-        </w:drawing>
-      </w:r>
-    </w:p>
-    <w:p>
-      <w:pPr>
-        <w:spacing w:line="276" w:lineRule="auto"/>
-        <w:rPr>
-          <w:sz w:val="22"/>
-        </w:rPr>
-      </w:pPr>
-      <w:r>
-        <w:rPr>
-          <w:rFonts w:hint="eastAsia"/>
-          <w:sz w:val="22"/>
-        </w:rPr>
-        <w:t xml:space="preserve">(5) </w:t>
-      </w:r>
-      <w:r>
-        <w:rPr>
-          <w:sz w:val="22"/>
-        </w:rPr>
-        <w:t xml:space="preserve">int </w:t>
-      </w:r>
-      <w:proofErr w:type="spellStart"/>
-      <w:proofErr w:type="gramStart"/>
-      <w:r>
-        <w:rPr>
-          <w:sz w:val="22"/>
-        </w:rPr>
-        <w:t>getY</w:t>
-      </w:r>
-      <w:proofErr w:type="spellEnd"/>
-      <w:r>
-        <w:rPr>
-          <w:sz w:val="22"/>
-        </w:rPr>
-        <w:t>(</w:t>
-      </w:r>
-      <w:proofErr w:type="gramEnd"/>
-      <w:r>
-        <w:rPr>
-          <w:sz w:val="22"/>
-        </w:rPr>
-        <w:t>)</w:t>
-      </w:r>
-    </w:p>
-    <w:p>
-      <w:pPr>
-        <w:spacing w:line="276" w:lineRule="auto"/>
-        <w:rPr>
-          <w:sz w:val="22"/>
-        </w:rPr>
-      </w:pPr>
-      <w:r>
-        <w:rPr>
-          <w:rFonts w:hint="eastAsia"/>
-          <w:sz w:val="22"/>
-        </w:rPr>
-        <w:t>- 기능:</w:t>
-      </w:r>
-    </w:p>
-    <w:p>
-      <w:pPr>
-        <w:spacing w:line="276" w:lineRule="auto"/>
-        <w:rPr>
-          <w:sz w:val="22"/>
-        </w:rPr>
-      </w:pPr>
-      <w:r>
-        <w:rPr>
-          <w:rFonts w:hint="eastAsia"/>
-          <w:sz w:val="22"/>
-        </w:rPr>
-        <w:t xml:space="preserve">  인스턴스의 y 반환</w:t>
-      </w:r>
-    </w:p>
-    <w:p>
-      <w:pPr>
-        <w:spacing w:line="276" w:lineRule="auto"/>
-        <w:rPr>
-          <w:sz w:val="22"/>
-        </w:rPr>
-      </w:pPr>
-      <w:r>
-        <w:rPr>
-          <w:rFonts w:hint="eastAsia"/>
-          <w:sz w:val="22"/>
-        </w:rPr>
-        <w:t>- 코드</w:t>
-      </w:r>
-    </w:p>
-    <w:p>
-      <w:pPr>
-        <w:spacing w:line="276" w:lineRule="auto"/>
-        <w:rPr>
-          <w:sz w:val="22"/>
-        </w:rPr>
-      </w:pPr>
-      <w:r>
-        <w:rPr>
-          <w:noProof/>
-          <w:sz w:val="22"/>
-        </w:rPr>
-        <w:drawing>
-          <wp:inline distT="0" distB="0" distL="0" distR="0" wp14:anchorId="46A9CA64" wp14:editId="0E7BD099">
-            <wp:extent cx="5731510" cy="213360"/>
-            <wp:effectExtent l="0" t="0" r="2540" b="0"/>
-            <wp:docPr id="1963972262" name="그림 1"/>
-            <wp:cNvGraphicFramePr>
-              <a:graphicFrameLocks xmlns:a="http://schemas.openxmlformats.org/drawingml/2006/main" noChangeAspect="1"/>
-            </wp:cNvGraphicFramePr>
-            <a:graphic xmlns:a="http://schemas.openxmlformats.org/drawingml/2006/main">
-              <a:graphicData uri="http://schemas.openxmlformats.org/drawingml/2006/picture">
-                <pic:pic xmlns:pic="http://schemas.openxmlformats.org/drawingml/2006/picture">
-                  <pic:nvPicPr>
-                    <pic:cNvPr id="1963972262" name=""/>
-                    <pic:cNvPicPr/>
-                  </pic:nvPicPr>
-                  <pic:blipFill>
-                    <a:blip r:embed="rId23"/>
-                    <a:stretch>
-                      <a:fillRect/>
-                    </a:stretch>
-                  </pic:blipFill>
-                  <pic:spPr>
-                    <a:xfrm>
-                      <a:off x="0" y="0"/>
-                      <a:ext cx="5731510" cy="213360"/>
-                    </a:xfrm>
-                    <a:prstGeom prst="rect">
-                      <a:avLst/>
-                    </a:prstGeom>
-                  </pic:spPr>
-                </pic:pic>
-              </a:graphicData>
-            </a:graphic>
-          </wp:inline>
-        </w:drawing>
-      </w:r>
-    </w:p>
-    <w:p>
-      <w:pPr>
-        <w:spacing w:line="276" w:lineRule="auto"/>
-        <w:rPr>
-          <w:sz w:val="22"/>
-        </w:rPr>
-      </w:pPr>
-      <w:r>
-        <w:rPr>
-          <w:rFonts w:hint="eastAsia"/>
-          <w:sz w:val="22"/>
-        </w:rPr>
-        <w:t xml:space="preserve">(6) </w:t>
+      <w:r>
+        <w:rPr>
+          <w:rFonts w:hint="eastAsia"/>
+          <w:sz w:val="22"/>
+        </w:rPr>
+        <w:t>3</w:t>
+      </w:r>
+      <w:r>
+        <w:rPr>
+          <w:rFonts w:hint="eastAsia"/>
+          <w:sz w:val="22"/>
+        </w:rPr>
+        <w:t xml:space="preserve">) </w:t>
       </w:r>
       <w:r>
         <w:rPr>
@@ -6960,7 +7863,6 @@
           <w:rFonts w:hint="eastAsia"/>
           <w:sz w:val="22"/>
         </w:rPr>
-        <w:lastRenderedPageBreak/>
         <w:t>- 코드</w:t>
       </w:r>
     </w:p>
@@ -6992,7 +7894,7 @@
                     <pic:cNvPicPr/>
                   </pic:nvPicPr>
                   <pic:blipFill>
-                    <a:blip r:embed="rId24"/>
+                    <a:blip r:embed="rId27"/>
                     <a:stretch>
                       <a:fillRect/>
                     </a:stretch>
@@ -7025,244 +7927,21 @@
           <w:rFonts w:hint="eastAsia"/>
           <w:sz w:val="22"/>
         </w:rPr>
-        <w:t xml:space="preserve">(7) </w:t>
-      </w:r>
-      <w:r>
-        <w:rPr>
-          <w:sz w:val="22"/>
-        </w:rPr>
-        <w:t xml:space="preserve">void </w:t>
-      </w:r>
-      <w:proofErr w:type="spellStart"/>
-      <w:proofErr w:type="gramStart"/>
-      <w:r>
-        <w:rPr>
-          <w:sz w:val="22"/>
-        </w:rPr>
-        <w:t>setLocation</w:t>
-      </w:r>
-      <w:proofErr w:type="spellEnd"/>
-      <w:r>
-        <w:rPr>
-          <w:sz w:val="22"/>
-        </w:rPr>
         <w:t>(</w:t>
       </w:r>
-      <w:proofErr w:type="gramEnd"/>
-      <w:r>
-        <w:rPr>
-          <w:sz w:val="22"/>
-        </w:rPr>
-        <w:t>int x, int y)</w:t>
-      </w:r>
-    </w:p>
-    <w:p>
-      <w:pPr>
-        <w:spacing w:line="276" w:lineRule="auto"/>
-        <w:rPr>
-          <w:sz w:val="22"/>
-        </w:rPr>
-      </w:pPr>
-      <w:r>
-        <w:rPr>
-          <w:rFonts w:hint="eastAsia"/>
-          <w:sz w:val="22"/>
-        </w:rPr>
-        <w:t>-매개변수</w:t>
-      </w:r>
-    </w:p>
-    <w:p>
-      <w:pPr>
-        <w:pStyle w:val="a4"/>
-        <w:numPr>
-          <w:ilvl w:val="0"/>
-          <w:numId w:val="18"/>
-        </w:numPr>
-        <w:spacing w:line="276" w:lineRule="auto"/>
-        <w:ind w:leftChars="0"/>
-        <w:rPr>
-          <w:sz w:val="22"/>
-        </w:rPr>
-      </w:pPr>
-      <w:r>
-        <w:rPr>
-          <w:rFonts w:hint="eastAsia"/>
-          <w:sz w:val="22"/>
-        </w:rPr>
-        <w:t>x: 설정할 x 좌표</w:t>
-      </w:r>
-    </w:p>
-    <w:p>
-      <w:pPr>
-        <w:pStyle w:val="a4"/>
-        <w:numPr>
-          <w:ilvl w:val="0"/>
-          <w:numId w:val="18"/>
-        </w:numPr>
-        <w:spacing w:line="276" w:lineRule="auto"/>
-        <w:ind w:leftChars="0"/>
-        <w:rPr>
-          <w:sz w:val="22"/>
-        </w:rPr>
-      </w:pPr>
-      <w:r>
-        <w:rPr>
-          <w:rFonts w:hint="eastAsia"/>
-          <w:sz w:val="22"/>
-        </w:rPr>
-        <w:t>y: 설정할 y 좌표</w:t>
-      </w:r>
-    </w:p>
-    <w:p>
-      <w:pPr>
-        <w:spacing w:line="276" w:lineRule="auto"/>
-        <w:rPr>
-          <w:sz w:val="22"/>
-        </w:rPr>
-      </w:pPr>
-      <w:r>
-        <w:rPr>
-          <w:rFonts w:hint="eastAsia"/>
-          <w:sz w:val="22"/>
-        </w:rPr>
-        <w:t>- 기능:</w:t>
-      </w:r>
-    </w:p>
-    <w:p>
-      <w:pPr>
-        <w:spacing w:line="276" w:lineRule="auto"/>
-        <w:rPr>
-          <w:sz w:val="22"/>
-        </w:rPr>
-      </w:pPr>
-      <w:r>
-        <w:rPr>
-          <w:rFonts w:hint="eastAsia"/>
-          <w:sz w:val="22"/>
-        </w:rPr>
-        <w:t xml:space="preserve">  인스턴스의 x, y값을 매개변수 x, y값으로 바꾼다.</w:t>
-      </w:r>
-    </w:p>
-    <w:p>
-      <w:pPr>
-        <w:spacing w:line="276" w:lineRule="auto"/>
-        <w:rPr>
-          <w:sz w:val="22"/>
-        </w:rPr>
-      </w:pPr>
-      <w:r>
-        <w:rPr>
-          <w:rFonts w:hint="eastAsia"/>
-          <w:sz w:val="22"/>
-        </w:rPr>
-        <w:t>-</w:t>
-      </w:r>
-      <w:r>
-        <w:rPr>
-          <w:sz w:val="22"/>
-        </w:rPr>
-        <w:t xml:space="preserve"> </w:t>
-      </w:r>
-      <w:r>
-        <w:rPr>
-          <w:rFonts w:hint="eastAsia"/>
-          <w:sz w:val="22"/>
-        </w:rPr>
-        <w:t>적용된 배운 내용</w:t>
-      </w:r>
-    </w:p>
-    <w:p>
-      <w:pPr>
-        <w:spacing w:line="276" w:lineRule="auto"/>
-        <w:rPr>
-          <w:sz w:val="22"/>
-        </w:rPr>
-      </w:pPr>
-      <w:r>
-        <w:rPr>
-          <w:rFonts w:hint="eastAsia"/>
-          <w:sz w:val="22"/>
-        </w:rPr>
-        <w:t xml:space="preserve">  클래스 함수 작성 시, this 키워드로 해당 클래스의 인스턴스를 지칭한다.</w:t>
-      </w:r>
-    </w:p>
-    <w:p>
-      <w:pPr>
-        <w:spacing w:line="276" w:lineRule="auto"/>
-        <w:rPr>
-          <w:sz w:val="22"/>
-        </w:rPr>
-      </w:pPr>
-      <w:r>
-        <w:rPr>
-          <w:rFonts w:hint="eastAsia"/>
-          <w:sz w:val="22"/>
-        </w:rPr>
-        <w:t>- 코드</w:t>
-      </w:r>
-    </w:p>
-    <w:p>
-      <w:pPr>
-        <w:spacing w:line="276" w:lineRule="auto"/>
-        <w:rPr>
-          <w:sz w:val="22"/>
-        </w:rPr>
-      </w:pPr>
-      <w:r>
-        <w:rPr>
-          <w:noProof/>
-          <w:sz w:val="22"/>
-        </w:rPr>
-        <w:drawing>
-          <wp:inline distT="0" distB="0" distL="0" distR="0" wp14:anchorId="38828019" wp14:editId="16D999C0">
-            <wp:extent cx="5731510" cy="589915"/>
-            <wp:effectExtent l="0" t="0" r="2540" b="635"/>
-            <wp:docPr id="786450624" name="그림 1"/>
-            <wp:cNvGraphicFramePr>
-              <a:graphicFrameLocks xmlns:a="http://schemas.openxmlformats.org/drawingml/2006/main" noChangeAspect="1"/>
-            </wp:cNvGraphicFramePr>
-            <a:graphic xmlns:a="http://schemas.openxmlformats.org/drawingml/2006/main">
-              <a:graphicData uri="http://schemas.openxmlformats.org/drawingml/2006/picture">
-                <pic:pic xmlns:pic="http://schemas.openxmlformats.org/drawingml/2006/picture">
-                  <pic:nvPicPr>
-                    <pic:cNvPr id="786450624" name=""/>
-                    <pic:cNvPicPr/>
-                  </pic:nvPicPr>
-                  <pic:blipFill>
-                    <a:blip r:embed="rId25"/>
-                    <a:stretch>
-                      <a:fillRect/>
-                    </a:stretch>
-                  </pic:blipFill>
-                  <pic:spPr>
-                    <a:xfrm>
-                      <a:off x="0" y="0"/>
-                      <a:ext cx="5731510" cy="589915"/>
-                    </a:xfrm>
-                    <a:prstGeom prst="rect">
-                      <a:avLst/>
-                    </a:prstGeom>
-                  </pic:spPr>
-                </pic:pic>
-              </a:graphicData>
-            </a:graphic>
-          </wp:inline>
-        </w:drawing>
-      </w:r>
-    </w:p>
-    <w:p>
-      <w:pPr>
-        <w:spacing w:line="276" w:lineRule="auto"/>
-        <w:rPr>
-          <w:sz w:val="22"/>
-        </w:rPr>
-      </w:pPr>
-      <w:r>
-        <w:rPr>
-          <w:rFonts w:hint="eastAsia"/>
-          <w:sz w:val="22"/>
-        </w:rPr>
-        <w:t xml:space="preserve">(8) </w:t>
+      <w:r>
+        <w:rPr>
+          <w:rFonts w:hint="eastAsia"/>
+          <w:sz w:val="22"/>
+        </w:rPr>
+        <w:t>4</w:t>
+      </w:r>
+      <w:r>
+        <w:rPr>
+          <w:rFonts w:hint="eastAsia"/>
+          <w:sz w:val="22"/>
+        </w:rPr>
+        <w:t xml:space="preserve">) </w:t>
       </w:r>
       <w:r>
         <w:rPr>
@@ -7366,7 +8045,7 @@
                     <pic:cNvPicPr/>
                   </pic:nvPicPr>
                   <pic:blipFill>
-                    <a:blip r:embed="rId26"/>
+                    <a:blip r:embed="rId28"/>
                     <a:stretch>
                       <a:fillRect/>
                     </a:stretch>
@@ -7412,7 +8091,7 @@
           <w:sz w:val="24"/>
           <w:szCs w:val="24"/>
         </w:rPr>
-        <w:t>4</w:t>
+        <w:t>5</w:t>
       </w:r>
       <w:r>
         <w:rPr>
@@ -7544,7 +8223,6 @@
           <w:rFonts w:hint="eastAsia"/>
           <w:sz w:val="22"/>
         </w:rPr>
-        <w:lastRenderedPageBreak/>
         <w:t>x: 플레이어 x좌표</w:t>
       </w:r>
     </w:p>
@@ -7660,6 +8338,7 @@
           <w:rFonts w:hint="eastAsia"/>
           <w:sz w:val="22"/>
         </w:rPr>
+        <w:lastRenderedPageBreak/>
         <w:t>size: 스테이지 맵 가로, 세로 폭</w:t>
       </w:r>
     </w:p>
@@ -7855,7 +8534,7 @@
                     <pic:cNvPicPr/>
                   </pic:nvPicPr>
                   <pic:blipFill>
-                    <a:blip r:embed="rId27"/>
+                    <a:blip r:embed="rId29"/>
                     <a:stretch>
                       <a:fillRect/>
                     </a:stretch>
@@ -7901,7 +8580,7 @@
           <w:sz w:val="24"/>
           <w:szCs w:val="24"/>
         </w:rPr>
-        <w:t>5</w:t>
+        <w:t>6</w:t>
       </w:r>
       <w:r>
         <w:rPr>
@@ -8059,7 +8738,6 @@
           <w:rFonts w:hint="eastAsia"/>
           <w:sz w:val="22"/>
         </w:rPr>
-        <w:lastRenderedPageBreak/>
         <w:t xml:space="preserve">stage: 현재 플레이 중인 스테이지 </w:t>
       </w:r>
       <w:proofErr w:type="spellStart"/>
@@ -8211,6 +8889,7 @@
           <w:rFonts w:hint="eastAsia"/>
           <w:sz w:val="22"/>
         </w:rPr>
+        <w:lastRenderedPageBreak/>
         <w:t>- 매개변수:</w:t>
       </w:r>
     </w:p>
@@ -8331,7 +9010,7 @@
                     <pic:cNvPicPr/>
                   </pic:nvPicPr>
                   <pic:blipFill>
-                    <a:blip r:embed="rId28"/>
+                    <a:blip r:embed="rId30"/>
                     <a:stretch>
                       <a:fillRect/>
                     </a:stretch>
@@ -8547,7 +9226,6 @@
           <w:noProof/>
           <w:sz w:val="22"/>
         </w:rPr>
-        <w:lastRenderedPageBreak/>
         <w:drawing>
           <wp:inline distT="0" distB="0" distL="0" distR="0" wp14:anchorId="62D206FA" wp14:editId="20E0EFD4">
             <wp:extent cx="5731510" cy="1730375"/>
@@ -8564,7 +9242,7 @@
                     <pic:cNvPicPr/>
                   </pic:nvPicPr>
                   <pic:blipFill>
-                    <a:blip r:embed="rId29"/>
+                    <a:blip r:embed="rId31"/>
                     <a:stretch>
                       <a:fillRect/>
                     </a:stretch>
@@ -8721,7 +9399,15 @@
           <w:rFonts w:hint="eastAsia"/>
           <w:sz w:val="22"/>
         </w:rPr>
-        <w:t xml:space="preserve"> 2를) 목적지 기호로 전환한다.</w:t>
+        <w:t xml:space="preserve"> 2를) 목</w:t>
+      </w:r>
+      <w:r>
+        <w:rPr>
+          <w:rFonts w:hint="eastAsia"/>
+          <w:sz w:val="22"/>
+        </w:rPr>
+        <w:lastRenderedPageBreak/>
+        <w:t>적지 기호로 전환한다.</w:t>
       </w:r>
     </w:p>
     <w:p>
@@ -8767,7 +9453,7 @@
                     <pic:cNvPicPr/>
                   </pic:nvPicPr>
                   <pic:blipFill>
-                    <a:blip r:embed="rId30"/>
+                    <a:blip r:embed="rId32"/>
                     <a:stretch>
                       <a:fillRect/>
                     </a:stretch>
@@ -8993,7 +9679,6 @@
           <w:noProof/>
           <w:sz w:val="22"/>
         </w:rPr>
-        <w:lastRenderedPageBreak/>
         <w:drawing>
           <wp:inline distT="0" distB="0" distL="0" distR="0" wp14:anchorId="10BD7BB0" wp14:editId="5D19FE4D">
             <wp:extent cx="6071191" cy="2342110"/>
@@ -9010,7 +9695,7 @@
                     <pic:cNvPicPr/>
                   </pic:nvPicPr>
                   <pic:blipFill>
-                    <a:blip r:embed="rId31"/>
+                    <a:blip r:embed="rId33"/>
                     <a:stretch>
                       <a:fillRect/>
                     </a:stretch>
@@ -9154,6 +9839,7 @@
           <w:rFonts w:hint="eastAsia"/>
           <w:sz w:val="22"/>
         </w:rPr>
+        <w:lastRenderedPageBreak/>
         <w:t>- 기능:</w:t>
       </w:r>
     </w:p>
@@ -9222,7 +9908,7 @@
                     <pic:cNvPicPr/>
                   </pic:nvPicPr>
                   <pic:blipFill>
-                    <a:blip r:embed="rId32"/>
+                    <a:blip r:embed="rId34"/>
                     <a:stretch>
                       <a:fillRect/>
                     </a:stretch>
@@ -9400,104 +10086,104 @@
           <w:rFonts w:hint="eastAsia"/>
           <w:sz w:val="22"/>
         </w:rPr>
+        <w:t xml:space="preserve">  </w:t>
+      </w:r>
+      <w:r>
+        <w:rPr>
+          <w:rFonts w:hint="eastAsia"/>
+          <w:sz w:val="22"/>
+        </w:rPr>
+        <w:t>스테이지를 플레이한다.</w:t>
+      </w:r>
+      <w:r>
+        <w:rPr>
+          <w:rFonts w:hint="eastAsia"/>
+          <w:sz w:val="22"/>
+        </w:rPr>
+        <w:t xml:space="preserve"> 스테이지 레벨, 스테이지 맵 현황, 남은 </w:t>
+      </w:r>
+      <w:proofErr w:type="spellStart"/>
+      <w:r>
+        <w:rPr>
+          <w:rFonts w:hint="eastAsia"/>
+          <w:sz w:val="22"/>
+        </w:rPr>
+        <w:t>스테미나가</w:t>
+      </w:r>
+      <w:proofErr w:type="spellEnd"/>
+      <w:r>
+        <w:rPr>
+          <w:rFonts w:hint="eastAsia"/>
+          <w:sz w:val="22"/>
+        </w:rPr>
+        <w:t xml:space="preserve"> 출력된다. 플레이어는 이동 또는 실행 취소를 할 수 있다. 플레이어가 이동을 할 때마다 행동 직전의 상태를 임시 저장한다. 실행 취소를 하면 저장했던 직전 상태를 불러온다. 행동이 끝나면 해당 행동을 반영해서 화면을 </w:t>
+      </w:r>
+      <w:proofErr w:type="spellStart"/>
+      <w:r>
+        <w:rPr>
+          <w:rFonts w:hint="eastAsia"/>
+          <w:sz w:val="22"/>
+        </w:rPr>
+        <w:t>재출력한다</w:t>
+      </w:r>
+      <w:proofErr w:type="spellEnd"/>
+      <w:r>
+        <w:rPr>
+          <w:rFonts w:hint="eastAsia"/>
+          <w:sz w:val="22"/>
+        </w:rPr>
+        <w:t>. 남은 이동횟수가 0이 됐을 때 이동을 시도하면 Game over</w:t>
+      </w:r>
+      <w:r>
+        <w:rPr>
+          <w:rFonts w:hint="eastAsia"/>
+          <w:sz w:val="22"/>
+        </w:rPr>
+        <w:t xml:space="preserve"> (0 반환)</w:t>
+      </w:r>
+      <w:r>
+        <w:rPr>
+          <w:rFonts w:hint="eastAsia"/>
+          <w:sz w:val="22"/>
+        </w:rPr>
+        <w:t>, 이동횟수 안에 목적지에 도달하면 Game Clear</w:t>
+      </w:r>
+      <w:r>
+        <w:rPr>
+          <w:rFonts w:hint="eastAsia"/>
+          <w:sz w:val="22"/>
+        </w:rPr>
+        <w:t xml:space="preserve"> (1 반환)</w:t>
+      </w:r>
+    </w:p>
+    <w:p>
+      <w:pPr>
+        <w:spacing w:line="276" w:lineRule="auto"/>
+        <w:rPr>
+          <w:sz w:val="22"/>
+        </w:rPr>
+      </w:pPr>
+      <w:r>
+        <w:rPr>
+          <w:rFonts w:hint="eastAsia"/>
+          <w:sz w:val="22"/>
+        </w:rPr>
+        <w:t>- 코드</w:t>
+      </w:r>
+    </w:p>
+    <w:p>
+      <w:pPr>
+        <w:spacing w:line="276" w:lineRule="auto"/>
+        <w:rPr>
+          <w:sz w:val="22"/>
+        </w:rPr>
+      </w:pPr>
+      <w:r>
+        <w:rPr>
+          <w:noProof/>
+          <w:sz w:val="22"/>
+        </w:rPr>
         <w:lastRenderedPageBreak/>
-        <w:t xml:space="preserve">  </w:t>
-      </w:r>
-      <w:r>
-        <w:rPr>
-          <w:rFonts w:hint="eastAsia"/>
-          <w:sz w:val="22"/>
-        </w:rPr>
-        <w:t>스테이지를 플레이한다.</w:t>
-      </w:r>
-      <w:r>
-        <w:rPr>
-          <w:rFonts w:hint="eastAsia"/>
-          <w:sz w:val="22"/>
-        </w:rPr>
-        <w:t xml:space="preserve"> 스테이지 레벨, 스테이지 맵 현황, 남은 </w:t>
-      </w:r>
-      <w:proofErr w:type="spellStart"/>
-      <w:r>
-        <w:rPr>
-          <w:rFonts w:hint="eastAsia"/>
-          <w:sz w:val="22"/>
-        </w:rPr>
-        <w:t>스테미나가</w:t>
-      </w:r>
-      <w:proofErr w:type="spellEnd"/>
-      <w:r>
-        <w:rPr>
-          <w:rFonts w:hint="eastAsia"/>
-          <w:sz w:val="22"/>
-        </w:rPr>
-        <w:t xml:space="preserve"> 출력된다. 플레이어는 이동 또는 실행 취소를 할 수 있다. 플레이어가 이동을 할 때마다 행동 직전의 상태를 임시 저장한다. 실행 취소를 하면 저장했던 직전 상태를 불러온다. 행동이 끝나면 해당 행동을 반영해서 화면을 </w:t>
-      </w:r>
-      <w:proofErr w:type="spellStart"/>
-      <w:r>
-        <w:rPr>
-          <w:rFonts w:hint="eastAsia"/>
-          <w:sz w:val="22"/>
-        </w:rPr>
-        <w:t>재출력한다</w:t>
-      </w:r>
-      <w:proofErr w:type="spellEnd"/>
-      <w:r>
-        <w:rPr>
-          <w:rFonts w:hint="eastAsia"/>
-          <w:sz w:val="22"/>
-        </w:rPr>
-        <w:t>. 남은 이동횟수가 0이 됐을 때 이동을 시도하면 Game over</w:t>
-      </w:r>
-      <w:r>
-        <w:rPr>
-          <w:rFonts w:hint="eastAsia"/>
-          <w:sz w:val="22"/>
-        </w:rPr>
-        <w:t xml:space="preserve"> (0 반환)</w:t>
-      </w:r>
-      <w:r>
-        <w:rPr>
-          <w:rFonts w:hint="eastAsia"/>
-          <w:sz w:val="22"/>
-        </w:rPr>
-        <w:t>, 이동횟수 안에 목적지에 도달하면 Game Clear</w:t>
-      </w:r>
-      <w:r>
-        <w:rPr>
-          <w:rFonts w:hint="eastAsia"/>
-          <w:sz w:val="22"/>
-        </w:rPr>
-        <w:t xml:space="preserve"> (1 반환)</w:t>
-      </w:r>
-    </w:p>
-    <w:p>
-      <w:pPr>
-        <w:spacing w:line="276" w:lineRule="auto"/>
-        <w:rPr>
-          <w:sz w:val="22"/>
-        </w:rPr>
-      </w:pPr>
-      <w:r>
-        <w:rPr>
-          <w:rFonts w:hint="eastAsia"/>
-          <w:sz w:val="22"/>
-        </w:rPr>
-        <w:t>- 코드</w:t>
-      </w:r>
-    </w:p>
-    <w:p>
-      <w:pPr>
-        <w:spacing w:line="276" w:lineRule="auto"/>
-        <w:rPr>
-          <w:sz w:val="22"/>
-        </w:rPr>
-      </w:pPr>
-      <w:r>
-        <w:rPr>
-          <w:noProof/>
-          <w:sz w:val="22"/>
-        </w:rPr>
         <w:drawing>
           <wp:inline distT="0" distB="0" distL="0" distR="0" wp14:anchorId="18B8E83D" wp14:editId="198C8C6D">
             <wp:extent cx="5731510" cy="2653030"/>
@@ -9514,7 +10200,7 @@
                     <pic:cNvPicPr/>
                   </pic:nvPicPr>
                   <pic:blipFill>
-                    <a:blip r:embed="rId33"/>
+                    <a:blip r:embed="rId35"/>
                     <a:stretch>
                       <a:fillRect/>
                     </a:stretch>
@@ -9563,7 +10249,7 @@
                     <pic:cNvPicPr/>
                   </pic:nvPicPr>
                   <pic:blipFill>
-                    <a:blip r:embed="rId34"/>
+                    <a:blip r:embed="rId36"/>
                     <a:stretch>
                       <a:fillRect/>
                     </a:stretch>
@@ -9596,7 +10282,6 @@
           <w:noProof/>
           <w:sz w:val="22"/>
         </w:rPr>
-        <w:lastRenderedPageBreak/>
         <w:drawing>
           <wp:inline distT="0" distB="0" distL="0" distR="0" wp14:anchorId="0AC6339A" wp14:editId="07C00B24">
             <wp:extent cx="5731510" cy="1630680"/>
@@ -9613,7 +10298,7 @@
                     <pic:cNvPicPr/>
                   </pic:nvPicPr>
                   <pic:blipFill>
-                    <a:blip r:embed="rId35"/>
+                    <a:blip r:embed="rId37"/>
                     <a:stretch>
                       <a:fillRect/>
                     </a:stretch>
@@ -9718,6 +10403,7 @@
           <w:rFonts w:hint="eastAsia"/>
           <w:sz w:val="22"/>
         </w:rPr>
+        <w:lastRenderedPageBreak/>
         <w:t>-</w:t>
       </w:r>
       <w:r>
@@ -9894,7 +10580,6 @@
       <w:pPr>
         <w:spacing w:line="276" w:lineRule="auto"/>
         <w:rPr>
-          <w:rFonts w:hint="eastAsia"/>
           <w:sz w:val="22"/>
         </w:rPr>
       </w:pPr>
@@ -10148,7 +10833,6 @@
           <w:noProof/>
           <w:sz w:val="32"/>
         </w:rPr>
-        <w:lastRenderedPageBreak/>
         <w:drawing>
           <wp:inline distT="0" distB="0" distL="0" distR="0" wp14:anchorId="195B083A" wp14:editId="559F5616">
             <wp:extent cx="5731510" cy="889000"/>
@@ -10165,7 +10849,7 @@
                     <pic:cNvPicPr/>
                   </pic:nvPicPr>
                   <pic:blipFill>
-                    <a:blip r:embed="rId36"/>
+                    <a:blip r:embed="rId38"/>
                     <a:stretch>
                       <a:fillRect/>
                     </a:stretch>
@@ -10214,7 +10898,7 @@
                     <pic:cNvPicPr/>
                   </pic:nvPicPr>
                   <pic:blipFill>
-                    <a:blip r:embed="rId37"/>
+                    <a:blip r:embed="rId39"/>
                     <a:stretch>
                       <a:fillRect/>
                     </a:stretch>
@@ -10239,6 +10923,7 @@
           <w:noProof/>
           <w:sz w:val="32"/>
         </w:rPr>
+        <w:lastRenderedPageBreak/>
         <w:drawing>
           <wp:inline distT="0" distB="0" distL="0" distR="0" wp14:anchorId="09CAE140" wp14:editId="74190D99">
             <wp:extent cx="5731510" cy="2951480"/>
@@ -10255,7 +10940,7 @@
                     <pic:cNvPicPr/>
                   </pic:nvPicPr>
                   <pic:blipFill>
-                    <a:blip r:embed="rId38"/>
+                    <a:blip r:embed="rId40"/>
                     <a:stretch>
                       <a:fillRect/>
                     </a:stretch>
@@ -10325,21 +11010,7 @@
           <w:rFonts w:hint="eastAsia"/>
           <w:sz w:val="22"/>
         </w:rPr>
-        <w:t xml:space="preserve"> 사용자에게 해당 게임의 조작법, 요소들에 대해 소개하는 페이지를 출력하고 유저의 Enter 입력을 대기한다. Enter 입력이 발생하면 Title로 돌아간다. (추후 업데이트 예</w:t>
-      </w:r>
-      <w:r>
-        <w:rPr>
-          <w:rFonts w:hint="eastAsia"/>
-          <w:sz w:val="22"/>
-        </w:rPr>
-        <w:t>정</w:t>
-      </w:r>
-      <w:r>
-        <w:rPr>
-          <w:rFonts w:hint="eastAsia"/>
-          <w:sz w:val="22"/>
-        </w:rPr>
-        <w:t>)</w:t>
+        <w:t xml:space="preserve"> 사용자에게 해당 게임의 조작법, 요소들에 대해 소개하는 페이지를 출력하고 유저의 Enter 입력을 대기한다. Enter 입력이 발생하면 Title로 돌아간다.</w:t>
       </w:r>
     </w:p>
     <w:p>
@@ -10366,15 +11037,13 @@
       </w:pPr>
       <w:r>
         <w:rPr>
-          <w:noProof/>
-          <w:sz w:val="22"/>
-        </w:rPr>
-        <w:lastRenderedPageBreak/>
+          <w:sz w:val="22"/>
+        </w:rPr>
         <w:drawing>
-          <wp:inline distT="0" distB="0" distL="0" distR="0" wp14:anchorId="283AAC7A" wp14:editId="0A1F0A50">
-            <wp:extent cx="4688958" cy="2147071"/>
-            <wp:effectExtent l="0" t="0" r="0" b="5715"/>
-            <wp:docPr id="1481316276" name="그림 1" descr="텍스트, 스크린샷, 소프트웨어이(가) 표시된 사진&#10;&#10;자동 생성된 설명"/>
+          <wp:inline distT="0" distB="0" distL="0" distR="0" wp14:anchorId="358F622F" wp14:editId="4472E9F6">
+            <wp:extent cx="5731510" cy="3372485"/>
+            <wp:effectExtent l="0" t="0" r="2540" b="0"/>
+            <wp:docPr id="655170238" name="그림 1" descr="텍스트, 스크린샷, 소프트웨어이(가) 표시된 사진&#10;&#10;자동 생성된 설명"/>
             <wp:cNvGraphicFramePr>
               <a:graphicFrameLocks xmlns:a="http://schemas.openxmlformats.org/drawingml/2006/main" noChangeAspect="1"/>
             </wp:cNvGraphicFramePr>
@@ -10382,11 +11051,11 @@
               <a:graphicData uri="http://schemas.openxmlformats.org/drawingml/2006/picture">
                 <pic:pic xmlns:pic="http://schemas.openxmlformats.org/drawingml/2006/picture">
                   <pic:nvPicPr>
-                    <pic:cNvPr id="1481316276" name="그림 1" descr="텍스트, 스크린샷, 소프트웨어이(가) 표시된 사진&#10;&#10;자동 생성된 설명"/>
+                    <pic:cNvPr id="655170238" name="그림 1" descr="텍스트, 스크린샷, 소프트웨어이(가) 표시된 사진&#10;&#10;자동 생성된 설명"/>
                     <pic:cNvPicPr/>
                   </pic:nvPicPr>
                   <pic:blipFill>
-                    <a:blip r:embed="rId39"/>
+                    <a:blip r:embed="rId41"/>
                     <a:stretch>
                       <a:fillRect/>
                     </a:stretch>
@@ -10394,7 +11063,7 @@
                   <pic:spPr>
                     <a:xfrm>
                       <a:off x="0" y="0"/>
-                      <a:ext cx="4695399" cy="2150020"/>
+                      <a:ext cx="5731510" cy="3372485"/>
                     </a:xfrm>
                     <a:prstGeom prst="rect">
                       <a:avLst/>
@@ -10423,6 +11092,7 @@
           <w:sz w:val="24"/>
           <w:szCs w:val="24"/>
         </w:rPr>
+        <w:lastRenderedPageBreak/>
         <w:t>(</w:t>
       </w:r>
       <w:r>
@@ -10724,7 +11394,6 @@
           <w:noProof/>
           <w:sz w:val="32"/>
         </w:rPr>
-        <w:lastRenderedPageBreak/>
         <w:drawing>
           <wp:inline distT="0" distB="0" distL="0" distR="0" wp14:anchorId="04D1A4B1" wp14:editId="00F87CAB">
             <wp:extent cx="5731510" cy="1781810"/>
@@ -10741,7 +11410,7 @@
                     <pic:cNvPicPr/>
                   </pic:nvPicPr>
                   <pic:blipFill>
-                    <a:blip r:embed="rId40"/>
+                    <a:blip r:embed="rId42"/>
                     <a:stretch>
                       <a:fillRect/>
                     </a:stretch>
@@ -10774,6 +11443,7 @@
           <w:noProof/>
           <w:sz w:val="32"/>
         </w:rPr>
+        <w:lastRenderedPageBreak/>
         <w:drawing>
           <wp:inline distT="0" distB="0" distL="0" distR="0" wp14:anchorId="7C5B72E9" wp14:editId="572A873B">
             <wp:extent cx="5731510" cy="2657475"/>
@@ -10790,7 +11460,7 @@
                     <pic:cNvPicPr/>
                   </pic:nvPicPr>
                   <pic:blipFill>
-                    <a:blip r:embed="rId41"/>
+                    <a:blip r:embed="rId43"/>
                     <a:stretch>
                       <a:fillRect/>
                     </a:stretch>
@@ -11105,101 +11775,101 @@
           <w:rFonts w:hint="eastAsia"/>
           <w:sz w:val="22"/>
         </w:rPr>
+        <w:t xml:space="preserve"> </w:t>
+      </w:r>
+      <w:proofErr w:type="spellStart"/>
+      <w:r>
+        <w:rPr>
+          <w:rFonts w:hint="eastAsia"/>
+          <w:sz w:val="22"/>
+        </w:rPr>
+        <w:t>stageFlag</w:t>
+      </w:r>
+      <w:proofErr w:type="spellEnd"/>
+      <w:r>
+        <w:rPr>
+          <w:rFonts w:hint="eastAsia"/>
+          <w:sz w:val="22"/>
+        </w:rPr>
+        <w:t>에 따라 Stage 인스턴스를 생성하고 인스턴스의 play() 함수로 게임을 플레이한다. 플레이 결과에 따라 실패 또는 성공 여부를 알리고, 실패했을 때는 다시하기, 스테이지 선택으로 돌아가기 선택지를 유저에게 제공하고, 성공했을 때는 다음 스테이지 플레이하기 선택지를 추가로 보여준다. 단, 마지막 스테이지는 다음 스테이지가 없기 때문에 다음 스테이지 플레이 버튼을 출력하지 않는다.</w:t>
+      </w:r>
+    </w:p>
+    <w:p>
+      <w:pPr>
+        <w:spacing w:line="276" w:lineRule="auto"/>
+        <w:rPr>
+          <w:sz w:val="22"/>
+        </w:rPr>
+      </w:pPr>
+      <w:r>
+        <w:rPr>
+          <w:rFonts w:hint="eastAsia"/>
+          <w:sz w:val="22"/>
+        </w:rPr>
+        <w:t>-</w:t>
+      </w:r>
+      <w:r>
+        <w:rPr>
+          <w:sz w:val="22"/>
+        </w:rPr>
+        <w:t xml:space="preserve"> </w:t>
+      </w:r>
+      <w:r>
+        <w:rPr>
+          <w:rFonts w:hint="eastAsia"/>
+          <w:sz w:val="22"/>
+        </w:rPr>
+        <w:t>적용된 배운 내용</w:t>
+      </w:r>
+    </w:p>
+    <w:p>
+      <w:pPr>
+        <w:spacing w:line="276" w:lineRule="auto"/>
+        <w:rPr>
+          <w:sz w:val="22"/>
+          <w:u w:val="single"/>
+        </w:rPr>
+      </w:pPr>
+      <w:r>
+        <w:rPr>
+          <w:rFonts w:hint="eastAsia"/>
+          <w:sz w:val="22"/>
+        </w:rPr>
         <w:lastRenderedPageBreak/>
         <w:t xml:space="preserve"> </w:t>
       </w:r>
+      <w:r>
+        <w:rPr>
+          <w:rFonts w:hint="eastAsia"/>
+          <w:sz w:val="22"/>
+          <w:u w:val="single"/>
+        </w:rPr>
+        <w:t>클래스 정의 및 인스턴스 생성</w:t>
+      </w:r>
+      <w:r>
+        <w:rPr>
+          <w:rFonts w:hint="eastAsia"/>
+          <w:sz w:val="22"/>
+          <w:u w:val="single"/>
+        </w:rPr>
+        <w:t xml:space="preserve">(자세한 내용은 </w:t>
+      </w:r>
       <w:proofErr w:type="spellStart"/>
       <w:r>
         <w:rPr>
           <w:rFonts w:hint="eastAsia"/>
           <w:sz w:val="22"/>
-        </w:rPr>
-        <w:t>stageFlag</w:t>
+          <w:u w:val="single"/>
+        </w:rPr>
+        <w:t>KeyListener</w:t>
       </w:r>
       <w:proofErr w:type="spellEnd"/>
       <w:r>
         <w:rPr>
           <w:rFonts w:hint="eastAsia"/>
           <w:sz w:val="22"/>
-        </w:rPr>
-        <w:t>에 따라 Stage 인스턴스를 생성하고 인스턴스의 play() 함수로 게임을 플레이한다. 플레이 결과에 따라 실패 또는 성공 여부를 알리고, 실패했을 때는 다시하기, 스테이지 선택으로 돌아가기 선택지를 유저에게 제공하고, 성공했을 때는 다음 스테이지 플레이하기 선택지를 추가로 보여준다. 단, 마지막 스테이지는 다음 스테이지가 없기 때문에 다음 스테이지 플레이 버튼을 출력하지 않는다.</w:t>
-      </w:r>
-    </w:p>
-    <w:p>
-      <w:pPr>
-        <w:spacing w:line="276" w:lineRule="auto"/>
-        <w:rPr>
-          <w:sz w:val="22"/>
-        </w:rPr>
-      </w:pPr>
-      <w:r>
-        <w:rPr>
-          <w:rFonts w:hint="eastAsia"/>
-          <w:sz w:val="22"/>
-        </w:rPr>
-        <w:t>-</w:t>
-      </w:r>
-      <w:r>
-        <w:rPr>
-          <w:sz w:val="22"/>
-        </w:rPr>
-        <w:t xml:space="preserve"> </w:t>
-      </w:r>
-      <w:r>
-        <w:rPr>
-          <w:rFonts w:hint="eastAsia"/>
-          <w:sz w:val="22"/>
-        </w:rPr>
-        <w:t>적용된 배운 내용</w:t>
-      </w:r>
-    </w:p>
-    <w:p>
-      <w:pPr>
-        <w:spacing w:line="276" w:lineRule="auto"/>
-        <w:rPr>
-          <w:sz w:val="22"/>
           <w:u w:val="single"/>
         </w:rPr>
-      </w:pPr>
-      <w:r>
-        <w:rPr>
-          <w:rFonts w:hint="eastAsia"/>
-          <w:sz w:val="22"/>
-        </w:rPr>
-        <w:t xml:space="preserve"> </w:t>
-      </w:r>
-      <w:r>
-        <w:rPr>
-          <w:rFonts w:hint="eastAsia"/>
-          <w:sz w:val="22"/>
-          <w:u w:val="single"/>
-        </w:rPr>
-        <w:t>클래스 정의 및 인스턴스 생성</w:t>
-      </w:r>
-      <w:r>
-        <w:rPr>
-          <w:rFonts w:hint="eastAsia"/>
-          <w:sz w:val="22"/>
-          <w:u w:val="single"/>
-        </w:rPr>
-        <w:t xml:space="preserve">(자세한 내용은 </w:t>
-      </w:r>
-      <w:proofErr w:type="spellStart"/>
-      <w:r>
-        <w:rPr>
-          <w:rFonts w:hint="eastAsia"/>
-          <w:sz w:val="22"/>
-          <w:u w:val="single"/>
-        </w:rPr>
-        <w:t>KeyListener</w:t>
-      </w:r>
-      <w:proofErr w:type="spellEnd"/>
-      <w:r>
-        <w:rPr>
-          <w:rFonts w:hint="eastAsia"/>
-          <w:sz w:val="22"/>
-          <w:u w:val="single"/>
-        </w:rPr>
         <w:t xml:space="preserve"> 클래스, Stage 클래스 참조)</w:t>
       </w:r>
     </w:p>
@@ -11228,7 +11898,6 @@
       <w:pPr>
         <w:spacing w:line="276" w:lineRule="auto"/>
         <w:rPr>
-          <w:rFonts w:hint="eastAsia"/>
           <w:sz w:val="32"/>
         </w:rPr>
       </w:pPr>
@@ -11253,7 +11922,7 @@
                     <pic:cNvPicPr/>
                   </pic:nvPicPr>
                   <pic:blipFill>
-                    <a:blip r:embed="rId42"/>
+                    <a:blip r:embed="rId44"/>
                     <a:stretch>
                       <a:fillRect/>
                     </a:stretch>
@@ -11302,7 +11971,7 @@
                     <pic:cNvPicPr/>
                   </pic:nvPicPr>
                   <pic:blipFill>
-                    <a:blip r:embed="rId43"/>
+                    <a:blip r:embed="rId45"/>
                     <a:stretch>
                       <a:fillRect/>
                     </a:stretch>
@@ -11339,155 +12008,155 @@
           <w:sz w:val="24"/>
           <w:szCs w:val="24"/>
         </w:rPr>
+        <w:t>(</w:t>
+      </w:r>
+      <w:r>
+        <w:rPr>
+          <w:rFonts w:hint="eastAsia"/>
+          <w:b/>
+          <w:sz w:val="24"/>
+          <w:szCs w:val="24"/>
+        </w:rPr>
+        <w:t>5</w:t>
+      </w:r>
+      <w:r>
+        <w:rPr>
+          <w:b/>
+          <w:sz w:val="24"/>
+          <w:szCs w:val="24"/>
+        </w:rPr>
+        <w:t xml:space="preserve">) </w:t>
+      </w:r>
+      <w:r>
+        <w:rPr>
+          <w:rFonts w:hint="eastAsia"/>
+          <w:b/>
+          <w:sz w:val="24"/>
+          <w:szCs w:val="24"/>
+        </w:rPr>
+        <w:t>플레이어 엔티티</w:t>
+      </w:r>
+    </w:p>
+    <w:p>
+      <w:pPr>
+        <w:spacing w:line="276" w:lineRule="auto"/>
+        <w:rPr>
+          <w:sz w:val="22"/>
+        </w:rPr>
+      </w:pPr>
+      <w:r>
+        <w:rPr>
+          <w:rFonts w:hint="eastAsia"/>
+          <w:sz w:val="22"/>
+        </w:rPr>
+        <w:t>-</w:t>
+      </w:r>
+      <w:r>
+        <w:rPr>
+          <w:sz w:val="22"/>
+        </w:rPr>
+        <w:t xml:space="preserve"> </w:t>
+      </w:r>
+      <w:r>
+        <w:rPr>
+          <w:rFonts w:hint="eastAsia"/>
+          <w:sz w:val="22"/>
+        </w:rPr>
+        <w:t>설명</w:t>
+      </w:r>
+      <w:r>
+        <w:rPr>
+          <w:rFonts w:hint="eastAsia"/>
+          <w:sz w:val="22"/>
+        </w:rPr>
+        <w:t>:</w:t>
+      </w:r>
+    </w:p>
+    <w:p>
+      <w:pPr>
+        <w:spacing w:line="276" w:lineRule="auto"/>
+        <w:rPr>
+          <w:sz w:val="22"/>
+        </w:rPr>
+      </w:pPr>
+      <w:r>
+        <w:rPr>
+          <w:rFonts w:hint="eastAsia"/>
+          <w:sz w:val="22"/>
+        </w:rPr>
+        <w:t xml:space="preserve">  </w:t>
+      </w:r>
+      <w:r>
+        <w:rPr>
+          <w:rFonts w:hint="eastAsia"/>
+          <w:sz w:val="22"/>
+        </w:rPr>
+        <w:t>스테이지 맵 안에서 유저 입력에 따라 한 칸 이동하거나 특정 행동을 취할 수 있는 엔티티 (</w:t>
+      </w:r>
+      <w:proofErr w:type="gramStart"/>
+      <w:r>
+        <w:rPr>
+          <w:rFonts w:hint="eastAsia"/>
+          <w:sz w:val="22"/>
+        </w:rPr>
+        <w:t>기호 :</w:t>
+      </w:r>
+      <w:proofErr w:type="gramEnd"/>
+      <w:r>
+        <w:rPr>
+          <w:rFonts w:hint="eastAsia"/>
+          <w:sz w:val="22"/>
+        </w:rPr>
+        <w:t xml:space="preserve"> </w:t>
+      </w:r>
+      <w:r>
+        <w:rPr>
+          <w:sz w:val="22"/>
+        </w:rPr>
+        <w:t>‘</w:t>
+      </w:r>
+      <w:r>
+        <w:rPr>
+          <w:rFonts w:hint="eastAsia"/>
+          <w:sz w:val="22"/>
+        </w:rPr>
+        <w:t>P</w:t>
+      </w:r>
+      <w:r>
+        <w:rPr>
+          <w:sz w:val="22"/>
+        </w:rPr>
+        <w:t>’</w:t>
+      </w:r>
+      <w:r>
+        <w:rPr>
+          <w:rFonts w:hint="eastAsia"/>
+          <w:sz w:val="22"/>
+        </w:rPr>
+        <w:t>), 자세한 설명은 Player 클래스 참조</w:t>
+      </w:r>
+    </w:p>
+    <w:p>
+      <w:pPr>
+        <w:spacing w:line="276" w:lineRule="auto"/>
+        <w:rPr>
+          <w:sz w:val="22"/>
+        </w:rPr>
+      </w:pPr>
+    </w:p>
+    <w:p>
+      <w:pPr>
+        <w:spacing w:line="276" w:lineRule="auto"/>
+        <w:rPr>
+          <w:sz w:val="22"/>
+        </w:rPr>
+      </w:pPr>
+      <w:r>
+        <w:rPr>
+          <w:rFonts w:hint="eastAsia"/>
+          <w:sz w:val="22"/>
+        </w:rPr>
         <w:lastRenderedPageBreak/>
-        <w:t>(</w:t>
-      </w:r>
-      <w:r>
-        <w:rPr>
-          <w:rFonts w:hint="eastAsia"/>
-          <w:b/>
-          <w:sz w:val="24"/>
-          <w:szCs w:val="24"/>
-        </w:rPr>
-        <w:t>5</w:t>
-      </w:r>
-      <w:r>
-        <w:rPr>
-          <w:b/>
-          <w:sz w:val="24"/>
-          <w:szCs w:val="24"/>
-        </w:rPr>
-        <w:t xml:space="preserve">) </w:t>
-      </w:r>
-      <w:r>
-        <w:rPr>
-          <w:rFonts w:hint="eastAsia"/>
-          <w:b/>
-          <w:sz w:val="24"/>
-          <w:szCs w:val="24"/>
-        </w:rPr>
-        <w:t>플레이어 엔티티</w:t>
-      </w:r>
-    </w:p>
-    <w:p>
-      <w:pPr>
-        <w:spacing w:line="276" w:lineRule="auto"/>
-        <w:rPr>
-          <w:sz w:val="22"/>
-        </w:rPr>
-      </w:pPr>
-      <w:r>
-        <w:rPr>
-          <w:rFonts w:hint="eastAsia"/>
-          <w:sz w:val="22"/>
-        </w:rPr>
-        <w:t>-</w:t>
-      </w:r>
-      <w:r>
-        <w:rPr>
-          <w:sz w:val="22"/>
-        </w:rPr>
-        <w:t xml:space="preserve"> </w:t>
-      </w:r>
-      <w:r>
-        <w:rPr>
-          <w:rFonts w:hint="eastAsia"/>
-          <w:sz w:val="22"/>
-        </w:rPr>
-        <w:t>설명</w:t>
-      </w:r>
-      <w:r>
-        <w:rPr>
-          <w:rFonts w:hint="eastAsia"/>
-          <w:sz w:val="22"/>
-        </w:rPr>
-        <w:t>:</w:t>
-      </w:r>
-    </w:p>
-    <w:p>
-      <w:pPr>
-        <w:spacing w:line="276" w:lineRule="auto"/>
-        <w:rPr>
-          <w:sz w:val="22"/>
-        </w:rPr>
-      </w:pPr>
-      <w:r>
-        <w:rPr>
-          <w:rFonts w:hint="eastAsia"/>
-          <w:sz w:val="22"/>
-        </w:rPr>
-        <w:t xml:space="preserve">  </w:t>
-      </w:r>
-      <w:r>
-        <w:rPr>
-          <w:rFonts w:hint="eastAsia"/>
-          <w:sz w:val="22"/>
-        </w:rPr>
-        <w:t>스테이지 맵 안에서 유저 입력에 따라 한 칸 이동하거나 특정 행동을 취할 수 있는 엔티티 (</w:t>
-      </w:r>
-      <w:proofErr w:type="gramStart"/>
-      <w:r>
-        <w:rPr>
-          <w:rFonts w:hint="eastAsia"/>
-          <w:sz w:val="22"/>
-        </w:rPr>
-        <w:t>기호 :</w:t>
-      </w:r>
-      <w:proofErr w:type="gramEnd"/>
-      <w:r>
-        <w:rPr>
-          <w:rFonts w:hint="eastAsia"/>
-          <w:sz w:val="22"/>
-        </w:rPr>
-        <w:t xml:space="preserve"> </w:t>
-      </w:r>
-      <w:r>
-        <w:rPr>
-          <w:sz w:val="22"/>
-        </w:rPr>
-        <w:t>‘</w:t>
-      </w:r>
-      <w:r>
-        <w:rPr>
-          <w:rFonts w:hint="eastAsia"/>
-          <w:sz w:val="22"/>
-        </w:rPr>
-        <w:t>P</w:t>
-      </w:r>
-      <w:r>
-        <w:rPr>
-          <w:sz w:val="22"/>
-        </w:rPr>
-        <w:t>’</w:t>
-      </w:r>
-      <w:r>
-        <w:rPr>
-          <w:rFonts w:hint="eastAsia"/>
-          <w:sz w:val="22"/>
-        </w:rPr>
-        <w:t>), 자세한 설명은 Player 클래스 참조</w:t>
-      </w:r>
-    </w:p>
-    <w:p>
-      <w:pPr>
-        <w:spacing w:line="276" w:lineRule="auto"/>
-        <w:rPr>
-          <w:sz w:val="22"/>
-        </w:rPr>
-      </w:pPr>
-    </w:p>
-    <w:p>
-      <w:pPr>
-        <w:spacing w:line="276" w:lineRule="auto"/>
-        <w:rPr>
-          <w:sz w:val="22"/>
-        </w:rPr>
-      </w:pPr>
-      <w:r>
-        <w:rPr>
-          <w:rFonts w:hint="eastAsia"/>
-          <w:sz w:val="22"/>
-        </w:rPr>
         <w:t>- 세부 기능:</w:t>
       </w:r>
     </w:p>
@@ -11651,7 +12320,7 @@
                     <pic:cNvPicPr/>
                   </pic:nvPicPr>
                   <pic:blipFill>
-                    <a:blip r:embed="rId44"/>
+                    <a:blip r:embed="rId46"/>
                     <a:stretch>
                       <a:fillRect/>
                     </a:stretch>
@@ -11820,66 +12489,59 @@
           <w:rFonts w:hint="eastAsia"/>
           <w:sz w:val="22"/>
         </w:rPr>
-        <w:t xml:space="preserve"> 이동이나 행동에 성공하면 stack에 행위 </w:t>
-      </w:r>
-      <w:r>
-        <w:rPr>
-          <w:rFonts w:hint="eastAsia"/>
+        <w:t xml:space="preserve"> 이동이나 행동에 성공하면 stack에 행위 직전 상태를 </w:t>
+      </w:r>
+      <w:proofErr w:type="spellStart"/>
+      <w:r>
+        <w:rPr>
+          <w:rFonts w:hint="eastAsia"/>
+          <w:sz w:val="22"/>
+        </w:rPr>
+        <w:t>stageNode</w:t>
+      </w:r>
+      <w:proofErr w:type="spellEnd"/>
+      <w:r>
+        <w:rPr>
+          <w:rFonts w:hint="eastAsia"/>
+          <w:sz w:val="22"/>
+        </w:rPr>
+        <w:t xml:space="preserve"> 인스턴스로 만들에 저장한다.</w:t>
+      </w:r>
+    </w:p>
+    <w:p>
+      <w:pPr>
+        <w:spacing w:line="276" w:lineRule="auto"/>
+        <w:rPr>
+          <w:sz w:val="22"/>
+        </w:rPr>
+      </w:pPr>
+      <w:r>
+        <w:rPr>
+          <w:sz w:val="22"/>
+        </w:rPr>
+        <w:t xml:space="preserve">- </w:t>
+      </w:r>
+      <w:r>
+        <w:rPr>
+          <w:rFonts w:hint="eastAsia"/>
+          <w:sz w:val="22"/>
+        </w:rPr>
+        <w:t>코드 스크린샷</w:t>
+      </w:r>
+    </w:p>
+    <w:p>
+      <w:pPr>
+        <w:spacing w:line="276" w:lineRule="auto"/>
+        <w:rPr>
+          <w:sz w:val="22"/>
+        </w:rPr>
+      </w:pPr>
+      <w:r>
+        <w:rPr>
+          <w:noProof/>
           <w:sz w:val="22"/>
         </w:rPr>
         <w:lastRenderedPageBreak/>
-        <w:t xml:space="preserve">직전 상태를 </w:t>
-      </w:r>
-      <w:proofErr w:type="spellStart"/>
-      <w:r>
-        <w:rPr>
-          <w:rFonts w:hint="eastAsia"/>
-          <w:sz w:val="22"/>
-        </w:rPr>
-        <w:t>stageNode</w:t>
-      </w:r>
-      <w:proofErr w:type="spellEnd"/>
-      <w:r>
-        <w:rPr>
-          <w:rFonts w:hint="eastAsia"/>
-          <w:sz w:val="22"/>
-        </w:rPr>
-        <w:t xml:space="preserve"> 인스턴스로 만들에 저장한다.</w:t>
-      </w:r>
-    </w:p>
-    <w:p>
-      <w:pPr>
-        <w:spacing w:line="276" w:lineRule="auto"/>
-        <w:rPr>
-          <w:sz w:val="22"/>
-        </w:rPr>
-      </w:pPr>
-      <w:r>
-        <w:rPr>
-          <w:sz w:val="22"/>
-        </w:rPr>
-        <w:t xml:space="preserve">- </w:t>
-      </w:r>
-      <w:r>
-        <w:rPr>
-          <w:rFonts w:hint="eastAsia"/>
-          <w:sz w:val="22"/>
-        </w:rPr>
-        <w:t>코드 스크린샷</w:t>
-      </w:r>
-    </w:p>
-    <w:p>
-      <w:pPr>
-        <w:spacing w:line="276" w:lineRule="auto"/>
-        <w:rPr>
-          <w:sz w:val="22"/>
-        </w:rPr>
-      </w:pPr>
-      <w:r>
-        <w:rPr>
-          <w:noProof/>
-          <w:sz w:val="22"/>
-        </w:rPr>
         <w:drawing>
           <wp:inline distT="0" distB="0" distL="0" distR="0" wp14:anchorId="5200AA31" wp14:editId="0631254A">
             <wp:extent cx="4808766" cy="3476846"/>
@@ -11896,7 +12558,7 @@
                     <pic:cNvPicPr/>
                   </pic:nvPicPr>
                   <pic:blipFill>
-                    <a:blip r:embed="rId45"/>
+                    <a:blip r:embed="rId47"/>
                     <a:stretch>
                       <a:fillRect/>
                     </a:stretch>
@@ -12153,7 +12815,7 @@
                     <pic:cNvPicPr/>
                   </pic:nvPicPr>
                   <pic:blipFill>
-                    <a:blip r:embed="rId46"/>
+                    <a:blip r:embed="rId48"/>
                     <a:stretch>
                       <a:fillRect/>
                     </a:stretch>
@@ -12303,22 +12965,29 @@
           <w:rFonts w:hint="eastAsia"/>
           <w:sz w:val="22"/>
         </w:rPr>
+        <w:t xml:space="preserve">  </w:t>
+      </w:r>
+      <w:r>
+        <w:rPr>
+          <w:rFonts w:hint="eastAsia"/>
+          <w:sz w:val="22"/>
+        </w:rPr>
+        <w:t>스테이지에 고정된 엔티티, 플레이어가 해당 엔티티의 위치로 이동을 시도하면 플레이어가 아무 행동도 하지 않은 것으로 취급된다.</w:t>
+      </w:r>
+      <w:r>
+        <w:rPr>
+          <w:rFonts w:hint="eastAsia"/>
+          <w:sz w:val="22"/>
+        </w:rPr>
+        <w:t xml:space="preserve"> (아무 행동을 취하지 않도록 만들기 위해 </w:t>
+      </w:r>
+      <w:r>
+        <w:rPr>
+          <w:rFonts w:hint="eastAsia"/>
+          <w:sz w:val="22"/>
+        </w:rPr>
         <w:lastRenderedPageBreak/>
-        <w:t xml:space="preserve">  </w:t>
-      </w:r>
-      <w:r>
-        <w:rPr>
-          <w:rFonts w:hint="eastAsia"/>
-          <w:sz w:val="22"/>
-        </w:rPr>
-        <w:t>스테이지에 고정된 엔티티, 플레이어가 해당 엔티티의 위치로 이동을 시도하면 플레이어가 아무 행동도 하지 않은 것으로 취급된다.</w:t>
-      </w:r>
-      <w:r>
-        <w:rPr>
-          <w:rFonts w:hint="eastAsia"/>
-          <w:sz w:val="22"/>
-        </w:rPr>
-        <w:t xml:space="preserve"> (아무 행동을 취하지 않도록 만들기 위해 별도의 로직을 생성하지 않았음)</w:t>
+        <w:t>별도의 로직을 생성하지 않았음)</w:t>
       </w:r>
     </w:p>
     <w:p>
@@ -12624,7 +13293,7 @@
                     <pic:cNvPicPr/>
                   </pic:nvPicPr>
                   <pic:blipFill>
-                    <a:blip r:embed="rId47"/>
+                    <a:blip r:embed="rId49"/>
                     <a:stretch>
                       <a:fillRect/>
                     </a:stretch>
@@ -12649,7 +13318,6 @@
       <w:pPr>
         <w:spacing w:line="276" w:lineRule="auto"/>
         <w:rPr>
-          <w:rFonts w:hint="eastAsia"/>
           <w:b/>
           <w:sz w:val="24"/>
           <w:szCs w:val="24"/>
@@ -12710,7 +13378,6 @@
       <w:pPr>
         <w:spacing w:line="276" w:lineRule="auto"/>
         <w:rPr>
-          <w:rFonts w:hint="eastAsia"/>
           <w:sz w:val="22"/>
         </w:rPr>
       </w:pPr>
@@ -12763,31 +13430,37 @@
       <w:pPr>
         <w:spacing w:line="276" w:lineRule="auto"/>
         <w:rPr>
-          <w:rFonts w:hint="eastAsia"/>
-          <w:sz w:val="22"/>
-        </w:rPr>
-      </w:pPr>
+          <w:sz w:val="22"/>
+        </w:rPr>
+      </w:pPr>
+      <w:r>
+        <w:rPr>
+          <w:rFonts w:hint="eastAsia"/>
+          <w:sz w:val="22"/>
+        </w:rPr>
+        <w:t xml:space="preserve">  </w:t>
+      </w:r>
+      <w:r>
+        <w:rPr>
+          <w:rFonts w:hint="eastAsia"/>
+          <w:sz w:val="22"/>
+        </w:rPr>
+        <w:t>벽 엔티티와 목적지 엔티티만 존재하는 미로탈출형 스테이지</w:t>
+      </w:r>
+      <w:r>
+        <w:rPr>
+          <w:rFonts w:hint="eastAsia"/>
+          <w:sz w:val="22"/>
+        </w:rPr>
+        <w:t xml:space="preserve"> 해당 스테이지의 유저 </w:t>
+      </w:r>
       <w:r>
         <w:rPr>
           <w:rFonts w:hint="eastAsia"/>
           <w:sz w:val="22"/>
         </w:rPr>
         <w:lastRenderedPageBreak/>
-        <w:t xml:space="preserve">  </w:t>
-      </w:r>
-      <w:r>
-        <w:rPr>
-          <w:rFonts w:hint="eastAsia"/>
-          <w:sz w:val="22"/>
-        </w:rPr>
-        <w:t>벽 엔티티와 목적지 엔티티만 존재하는 미로탈출형 스테이지</w:t>
-      </w:r>
-      <w:r>
-        <w:rPr>
-          <w:rFonts w:hint="eastAsia"/>
-          <w:sz w:val="22"/>
-        </w:rPr>
-        <w:t xml:space="preserve"> 해당 스테이지의 유저 stamina는 35다.</w:t>
+        <w:t>stamina는 35다.</w:t>
       </w:r>
     </w:p>
     <w:p>
@@ -12816,12 +13489,12 @@
       <w:pPr>
         <w:spacing w:line="276" w:lineRule="auto"/>
         <w:rPr>
-          <w:rFonts w:hint="eastAsia"/>
-          <w:sz w:val="22"/>
-        </w:rPr>
-      </w:pPr>
-      <w:r>
-        <w:rPr>
+          <w:sz w:val="22"/>
+        </w:rPr>
+      </w:pPr>
+      <w:r>
+        <w:rPr>
+          <w:noProof/>
           <w:sz w:val="22"/>
         </w:rPr>
         <w:drawing>
@@ -12840,7 +13513,7 @@
                     <pic:cNvPicPr/>
                   </pic:nvPicPr>
                   <pic:blipFill>
-                    <a:blip r:embed="rId48"/>
+                    <a:blip r:embed="rId50"/>
                     <a:stretch>
                       <a:fillRect/>
                     </a:stretch>
@@ -12961,7 +13634,6 @@
       <w:pPr>
         <w:spacing w:line="276" w:lineRule="auto"/>
         <w:rPr>
-          <w:rFonts w:hint="eastAsia"/>
           <w:sz w:val="22"/>
         </w:rPr>
       </w:pPr>
@@ -13062,6 +13734,7 @@
       </w:pPr>
       <w:r>
         <w:rPr>
+          <w:noProof/>
           <w:sz w:val="32"/>
         </w:rPr>
         <w:drawing>
@@ -13080,7 +13753,7 @@
                     <pic:cNvPicPr/>
                   </pic:nvPicPr>
                   <pic:blipFill>
-                    <a:blip r:embed="rId49"/>
+                    <a:blip r:embed="rId51"/>
                     <a:stretch>
                       <a:fillRect/>
                     </a:stretch>
@@ -13225,31 +13898,6 @@
         </w:rPr>
         <w:t>다.</w:t>
       </w:r>
-      <w:r>
-        <w:rPr>
-          <w:rFonts w:hint="eastAsia"/>
-          <w:sz w:val="22"/>
-        </w:rPr>
-        <w:t xml:space="preserve"> </w:t>
-      </w:r>
-      <w:proofErr w:type="gramStart"/>
-      <w:r>
-        <w:rPr>
-          <w:rFonts w:hint="eastAsia"/>
-          <w:color w:val="FF0000"/>
-          <w:sz w:val="22"/>
-        </w:rPr>
-        <w:t>(</w:t>
-      </w:r>
-      <w:proofErr w:type="gramEnd"/>
-      <w:r>
-        <w:rPr>
-          <w:rFonts w:hint="eastAsia"/>
-          <w:color w:val="FF0000"/>
-          <w:sz w:val="22"/>
-        </w:rPr>
-        <w:t>미완성)</w:t>
-      </w:r>
     </w:p>
     <w:p>
       <w:pPr>
@@ -13270,7 +13918,6 @@
       <w:pPr>
         <w:spacing w:line="276" w:lineRule="auto"/>
         <w:rPr>
-          <w:rFonts w:hint="eastAsia"/>
           <w:sz w:val="22"/>
         </w:rPr>
       </w:pPr>
@@ -13279,10 +13926,10 @@
           <w:sz w:val="22"/>
         </w:rPr>
         <w:drawing>
-          <wp:inline distT="0" distB="0" distL="0" distR="0" wp14:anchorId="12490073" wp14:editId="1386DC25">
-            <wp:extent cx="3264195" cy="1880012"/>
-            <wp:effectExtent l="0" t="0" r="0" b="6350"/>
-            <wp:docPr id="220030016" name="그림 1" descr="텍스트, 스크린샷, 폰트이(가) 표시된 사진&#10;&#10;자동 생성된 설명"/>
+          <wp:inline distT="0" distB="0" distL="0" distR="0" wp14:anchorId="375F39A9" wp14:editId="4F6F6812">
+            <wp:extent cx="3110734" cy="2764465"/>
+            <wp:effectExtent l="0" t="0" r="0" b="0"/>
+            <wp:docPr id="247867181" name="그림 1" descr="텍스트, 스크린샷, 폰트이(가) 표시된 사진&#10;&#10;자동 생성된 설명"/>
             <wp:cNvGraphicFramePr>
               <a:graphicFrameLocks xmlns:a="http://schemas.openxmlformats.org/drawingml/2006/main" noChangeAspect="1"/>
             </wp:cNvGraphicFramePr>
@@ -13290,11 +13937,11 @@
               <a:graphicData uri="http://schemas.openxmlformats.org/drawingml/2006/picture">
                 <pic:pic xmlns:pic="http://schemas.openxmlformats.org/drawingml/2006/picture">
                   <pic:nvPicPr>
-                    <pic:cNvPr id="220030016" name="그림 1" descr="텍스트, 스크린샷, 폰트이(가) 표시된 사진&#10;&#10;자동 생성된 설명"/>
+                    <pic:cNvPr id="247867181" name="그림 1" descr="텍스트, 스크린샷, 폰트이(가) 표시된 사진&#10;&#10;자동 생성된 설명"/>
                     <pic:cNvPicPr/>
                   </pic:nvPicPr>
                   <pic:blipFill>
-                    <a:blip r:embed="rId50"/>
+                    <a:blip r:embed="rId52"/>
                     <a:stretch>
                       <a:fillRect/>
                     </a:stretch>
@@ -13302,7 +13949,7 @@
                   <pic:spPr>
                     <a:xfrm>
                       <a:off x="0" y="0"/>
-                      <a:ext cx="3271227" cy="1884062"/>
+                      <a:ext cx="3118293" cy="2771183"/>
                     </a:xfrm>
                     <a:prstGeom prst="rect">
                       <a:avLst/>
@@ -13392,23 +14039,15 @@
       <w:pPr>
         <w:spacing w:line="276" w:lineRule="auto"/>
         <w:rPr>
-          <w:rFonts w:hint="eastAsia"/>
-          <w:sz w:val="22"/>
-        </w:rPr>
-      </w:pPr>
-      <w:r>
-        <w:rPr>
-          <w:rFonts w:hint="eastAsia"/>
-          <w:sz w:val="22"/>
-        </w:rPr>
-        <w:t xml:space="preserve">  </w:t>
-      </w:r>
-      <w:r>
-        <w:rPr>
-          <w:rFonts w:hint="eastAsia"/>
-          <w:sz w:val="22"/>
-        </w:rPr>
-        <w:t xml:space="preserve">페이지의 제목, 4개의 스테이지 버튼, 시작화면 복귀 옵션, 그리고 선택된 옵션에 대한 </w:t>
+          <w:sz w:val="22"/>
+        </w:rPr>
+      </w:pPr>
+      <w:r>
+        <w:rPr>
+          <w:rFonts w:hint="eastAsia"/>
+          <w:sz w:val="22"/>
+        </w:rPr>
+        <w:t xml:space="preserve">  페이지의 제목, 4개의 스테이지 버튼, 시작화면 복귀 옵션, 그리고 선택된 옵션에 대한 </w:t>
       </w:r>
       <w:r>
         <w:rPr>
@@ -13469,18 +14108,18 @@
       <w:pPr>
         <w:spacing w:line="276" w:lineRule="auto"/>
         <w:rPr>
-          <w:rFonts w:hint="eastAsia"/>
-          <w:sz w:val="22"/>
-        </w:rPr>
-      </w:pPr>
-      <w:r>
-        <w:rPr>
+          <w:sz w:val="22"/>
+        </w:rPr>
+      </w:pPr>
+      <w:r>
+        <w:rPr>
+          <w:noProof/>
           <w:sz w:val="22"/>
         </w:rPr>
         <w:drawing>
-          <wp:inline distT="0" distB="0" distL="0" distR="0" wp14:anchorId="76DAD00F" wp14:editId="13AB1293">
-            <wp:extent cx="2419350" cy="2987156"/>
-            <wp:effectExtent l="0" t="0" r="0" b="3810"/>
+          <wp:inline distT="0" distB="0" distL="0" distR="0" wp14:anchorId="76DAD00F" wp14:editId="5C38B809">
+            <wp:extent cx="1928974" cy="2381693"/>
+            <wp:effectExtent l="0" t="0" r="0" b="0"/>
             <wp:docPr id="1704653703" name="그림 1" descr="텍스트, 스크린샷, 폰트, 디자인이(가) 표시된 사진&#10;&#10;자동 생성된 설명"/>
             <wp:cNvGraphicFramePr>
               <a:graphicFrameLocks xmlns:a="http://schemas.openxmlformats.org/drawingml/2006/main" noChangeAspect="1"/>
@@ -13493,7 +14132,7 @@
                     <pic:cNvPicPr/>
                   </pic:nvPicPr>
                   <pic:blipFill>
-                    <a:blip r:embed="rId51"/>
+                    <a:blip r:embed="rId53"/>
                     <a:stretch>
                       <a:fillRect/>
                     </a:stretch>
@@ -13501,7 +14140,7 @@
                   <pic:spPr>
                     <a:xfrm>
                       <a:off x="0" y="0"/>
-                      <a:ext cx="2434108" cy="3005378"/>
+                      <a:ext cx="1944639" cy="2401034"/>
                     </a:xfrm>
                     <a:prstGeom prst="rect">
                       <a:avLst/>
@@ -13530,6 +14169,7 @@
           <w:sz w:val="24"/>
           <w:szCs w:val="24"/>
         </w:rPr>
+        <w:lastRenderedPageBreak/>
         <w:t>(</w:t>
       </w:r>
       <w:r>
@@ -13556,116 +14196,106 @@
           <w:sz w:val="24"/>
           <w:szCs w:val="24"/>
         </w:rPr>
-        <w:t xml:space="preserve">스테이지 </w:t>
-      </w:r>
-      <w:r>
-        <w:rPr>
-          <w:rFonts w:hint="eastAsia"/>
+        <w:t>스테이지 맵</w:t>
+      </w:r>
+    </w:p>
+    <w:p>
+      <w:pPr>
+        <w:spacing w:line="276" w:lineRule="auto"/>
+        <w:rPr>
+          <w:sz w:val="22"/>
+        </w:rPr>
+      </w:pPr>
+      <w:r>
+        <w:rPr>
+          <w:rFonts w:hint="eastAsia"/>
+          <w:sz w:val="22"/>
+        </w:rPr>
+        <w:t>-</w:t>
+      </w:r>
+      <w:r>
+        <w:rPr>
+          <w:sz w:val="22"/>
+        </w:rPr>
+        <w:t xml:space="preserve"> </w:t>
+      </w:r>
+      <w:r>
+        <w:rPr>
+          <w:rFonts w:hint="eastAsia"/>
+          <w:sz w:val="22"/>
+        </w:rPr>
+        <w:t>설명</w:t>
+      </w:r>
+    </w:p>
+    <w:p>
+      <w:pPr>
+        <w:spacing w:line="276" w:lineRule="auto"/>
+        <w:rPr>
+          <w:sz w:val="22"/>
+        </w:rPr>
+      </w:pPr>
+      <w:r>
+        <w:rPr>
+          <w:rFonts w:hint="eastAsia"/>
+          <w:sz w:val="22"/>
+        </w:rPr>
+        <w:t xml:space="preserve">  스테이지 번호가 담긴 제목, 현재 스테이지 맵 상태, 유저의 잔여 체력이 출력됐다. </w:t>
+      </w:r>
+    </w:p>
+    <w:p>
+      <w:pPr>
+        <w:spacing w:line="276" w:lineRule="auto"/>
+        <w:rPr>
+          <w:sz w:val="22"/>
+        </w:rPr>
+      </w:pPr>
+      <w:r>
+        <w:rPr>
+          <w:rFonts w:hint="eastAsia"/>
+          <w:sz w:val="22"/>
+        </w:rPr>
+        <w:t>-</w:t>
+      </w:r>
+      <w:r>
+        <w:rPr>
+          <w:sz w:val="22"/>
+        </w:rPr>
+        <w:t xml:space="preserve"> </w:t>
+      </w:r>
+      <w:r>
+        <w:rPr>
+          <w:rFonts w:hint="eastAsia"/>
+          <w:sz w:val="22"/>
+        </w:rPr>
+        <w:t>테스트 결과 스크린샷</w:t>
+      </w:r>
+    </w:p>
+    <w:p>
+      <w:pPr>
+        <w:spacing w:line="276" w:lineRule="auto"/>
+        <w:rPr>
+          <w:sz w:val="22"/>
+        </w:rPr>
+      </w:pPr>
+      <w:r>
+        <w:rPr>
+          <w:rFonts w:hint="eastAsia"/>
+          <w:sz w:val="22"/>
+        </w:rPr>
+        <w:t>[1] 게임 플레이</w:t>
+      </w:r>
+    </w:p>
+    <w:p>
+      <w:pPr>
+        <w:spacing w:line="276" w:lineRule="auto"/>
+        <w:rPr>
+          <w:sz w:val="22"/>
+        </w:rPr>
+      </w:pPr>
+      <w:r>
+        <w:rPr>
           <w:b/>
-          <w:sz w:val="24"/>
-          <w:szCs w:val="24"/>
-        </w:rPr>
-        <w:t>맵</w:t>
-      </w:r>
-    </w:p>
-    <w:p>
-      <w:pPr>
-        <w:spacing w:line="276" w:lineRule="auto"/>
-        <w:rPr>
-          <w:sz w:val="22"/>
-        </w:rPr>
-      </w:pPr>
-      <w:r>
-        <w:rPr>
-          <w:rFonts w:hint="eastAsia"/>
-          <w:sz w:val="22"/>
-        </w:rPr>
-        <w:lastRenderedPageBreak/>
-        <w:t>-</w:t>
-      </w:r>
-      <w:r>
-        <w:rPr>
-          <w:sz w:val="22"/>
-        </w:rPr>
-        <w:t xml:space="preserve"> </w:t>
-      </w:r>
-      <w:r>
-        <w:rPr>
-          <w:rFonts w:hint="eastAsia"/>
-          <w:sz w:val="22"/>
-        </w:rPr>
-        <w:t>설명</w:t>
-      </w:r>
-    </w:p>
-    <w:p>
-      <w:pPr>
-        <w:spacing w:line="276" w:lineRule="auto"/>
-        <w:rPr>
-          <w:rFonts w:hint="eastAsia"/>
-          <w:sz w:val="22"/>
-        </w:rPr>
-      </w:pPr>
-      <w:r>
-        <w:rPr>
-          <w:rFonts w:hint="eastAsia"/>
-          <w:sz w:val="22"/>
-        </w:rPr>
-        <w:t xml:space="preserve">  스테이지 번호가 담긴 제목, 현재 스테이지 맵 상태, 유저의 잔여 체력이 출력됐다. </w:t>
-      </w:r>
-    </w:p>
-    <w:p>
-      <w:pPr>
-        <w:spacing w:line="276" w:lineRule="auto"/>
-        <w:rPr>
-          <w:sz w:val="22"/>
-        </w:rPr>
-      </w:pPr>
-      <w:r>
-        <w:rPr>
-          <w:rFonts w:hint="eastAsia"/>
-          <w:sz w:val="22"/>
-        </w:rPr>
-        <w:t>-</w:t>
-      </w:r>
-      <w:r>
-        <w:rPr>
-          <w:sz w:val="22"/>
-        </w:rPr>
-        <w:t xml:space="preserve"> </w:t>
-      </w:r>
-      <w:r>
-        <w:rPr>
-          <w:rFonts w:hint="eastAsia"/>
-          <w:sz w:val="22"/>
-        </w:rPr>
-        <w:t>테스트 결과 스크린샷</w:t>
-      </w:r>
-    </w:p>
-    <w:p>
-      <w:pPr>
-        <w:spacing w:line="276" w:lineRule="auto"/>
-        <w:rPr>
-          <w:sz w:val="22"/>
-        </w:rPr>
-      </w:pPr>
-      <w:r>
-        <w:rPr>
-          <w:rFonts w:hint="eastAsia"/>
-          <w:sz w:val="22"/>
-        </w:rPr>
-        <w:t>[1] 게임 플레이</w:t>
-      </w:r>
-    </w:p>
-    <w:p>
-      <w:pPr>
-        <w:spacing w:line="276" w:lineRule="auto"/>
-        <w:rPr>
-          <w:sz w:val="22"/>
-        </w:rPr>
-      </w:pPr>
-      <w:r>
-        <w:rPr>
-          <w:b/>
+          <w:noProof/>
           <w:sz w:val="32"/>
         </w:rPr>
         <w:drawing>
@@ -13684,7 +14314,7 @@
                     <pic:cNvPicPr/>
                   </pic:nvPicPr>
                   <pic:blipFill>
-                    <a:blip r:embed="rId52"/>
+                    <a:blip r:embed="rId54"/>
                     <a:stretch>
                       <a:fillRect/>
                     </a:stretch>
@@ -13709,7 +14339,6 @@
       <w:pPr>
         <w:spacing w:line="276" w:lineRule="auto"/>
         <w:rPr>
-          <w:rFonts w:hint="eastAsia"/>
           <w:sz w:val="22"/>
         </w:rPr>
       </w:pPr>
@@ -13730,6 +14359,7 @@
       </w:pPr>
       <w:r>
         <w:rPr>
+          <w:noProof/>
           <w:sz w:val="22"/>
         </w:rPr>
         <w:drawing>
@@ -13748,7 +14378,7 @@
                     <pic:cNvPicPr/>
                   </pic:nvPicPr>
                   <pic:blipFill>
-                    <a:blip r:embed="rId53"/>
+                    <a:blip r:embed="rId55"/>
                     <a:stretch>
                       <a:fillRect/>
                     </a:stretch>
@@ -13773,7 +14403,6 @@
       <w:pPr>
         <w:spacing w:line="276" w:lineRule="auto"/>
         <w:rPr>
-          <w:rFonts w:hint="eastAsia"/>
           <w:sz w:val="22"/>
         </w:rPr>
       </w:pPr>
@@ -13794,6 +14423,7 @@
       </w:pPr>
       <w:r>
         <w:rPr>
+          <w:noProof/>
           <w:sz w:val="22"/>
         </w:rPr>
         <w:lastRenderedPageBreak/>
@@ -13813,7 +14443,7 @@
                     <pic:cNvPicPr/>
                   </pic:nvPicPr>
                   <pic:blipFill>
-                    <a:blip r:embed="rId54"/>
+                    <a:blip r:embed="rId56"/>
                     <a:stretch>
                       <a:fillRect/>
                     </a:stretch>
@@ -13838,7 +14468,6 @@
       <w:pPr>
         <w:spacing w:line="276" w:lineRule="auto"/>
         <w:rPr>
-          <w:rFonts w:hint="eastAsia"/>
           <w:sz w:val="22"/>
         </w:rPr>
       </w:pPr>
@@ -13859,6 +14488,7 @@
       </w:pPr>
       <w:r>
         <w:rPr>
+          <w:noProof/>
           <w:sz w:val="22"/>
         </w:rPr>
         <w:drawing>
@@ -13877,7 +14507,7 @@
                     <pic:cNvPicPr/>
                   </pic:nvPicPr>
                   <pic:blipFill>
-                    <a:blip r:embed="rId55"/>
+                    <a:blip r:embed="rId57"/>
                     <a:stretch>
                       <a:fillRect/>
                     </a:stretch>
@@ -13902,7 +14532,6 @@
       <w:pPr>
         <w:spacing w:line="276" w:lineRule="auto"/>
         <w:rPr>
-          <w:rFonts w:hint="eastAsia"/>
           <w:b/>
           <w:sz w:val="24"/>
           <w:szCs w:val="24"/>
@@ -13948,7 +14577,6 @@
       <w:pPr>
         <w:spacing w:line="276" w:lineRule="auto"/>
         <w:rPr>
-          <w:rFonts w:hint="eastAsia"/>
           <w:sz w:val="22"/>
         </w:rPr>
       </w:pPr>
@@ -13992,23 +14620,15 @@
       <w:pPr>
         <w:spacing w:line="276" w:lineRule="auto"/>
         <w:rPr>
-          <w:rFonts w:hint="eastAsia"/>
-          <w:sz w:val="22"/>
-        </w:rPr>
-      </w:pPr>
-      <w:r>
-        <w:rPr>
-          <w:rFonts w:hint="eastAsia"/>
-          <w:sz w:val="22"/>
-        </w:rPr>
-        <w:t xml:space="preserve">  </w:t>
-      </w:r>
-      <w:r>
-        <w:rPr>
-          <w:rFonts w:hint="eastAsia"/>
-          <w:sz w:val="22"/>
-        </w:rPr>
-        <w:t>이동을 시도한 방향으로 맵 상의 위치가 바뀌고 stamina가 1 감소함을 확인</w:t>
+          <w:sz w:val="22"/>
+        </w:rPr>
+      </w:pPr>
+      <w:r>
+        <w:rPr>
+          <w:rFonts w:hint="eastAsia"/>
+          <w:sz w:val="22"/>
+        </w:rPr>
+        <w:t xml:space="preserve">  이동을 시도한 방향으로 맵 상의 위치가 바뀌고 stamina가 1 감소함을 확인</w:t>
       </w:r>
       <w:r>
         <w:rPr>
@@ -14029,7 +14649,6 @@
       <w:pPr>
         <w:spacing w:line="276" w:lineRule="auto"/>
         <w:rPr>
-          <w:rFonts w:hint="eastAsia"/>
           <w:sz w:val="22"/>
         </w:rPr>
       </w:pPr>
@@ -14078,6 +14697,7 @@
       </w:pPr>
       <w:r>
         <w:rPr>
+          <w:noProof/>
           <w:sz w:val="22"/>
         </w:rPr>
         <w:lastRenderedPageBreak/>
@@ -14097,7 +14717,7 @@
                     <pic:cNvPicPr/>
                   </pic:nvPicPr>
                   <pic:blipFill>
-                    <a:blip r:embed="rId56"/>
+                    <a:blip r:embed="rId58"/>
                     <a:stretch>
                       <a:fillRect/>
                     </a:stretch>
@@ -14126,6 +14746,7 @@
       </w:r>
       <w:r>
         <w:rPr>
+          <w:noProof/>
           <w:sz w:val="22"/>
         </w:rPr>
         <w:drawing>
@@ -14144,7 +14765,7 @@
                     <pic:cNvPicPr/>
                   </pic:nvPicPr>
                   <pic:blipFill>
-                    <a:blip r:embed="rId57"/>
+                    <a:blip r:embed="rId59"/>
                     <a:stretch>
                       <a:fillRect/>
                     </a:stretch>
@@ -14169,16 +14790,14 @@
       <w:pPr>
         <w:spacing w:line="276" w:lineRule="auto"/>
         <w:rPr>
-          <w:rFonts w:hint="eastAsia"/>
-          <w:sz w:val="22"/>
-        </w:rPr>
-      </w:pPr>
-    </w:p>
-    <w:p>
-      <w:pPr>
-        <w:spacing w:line="276" w:lineRule="auto"/>
-        <w:rPr>
-          <w:rFonts w:hint="eastAsia"/>
+          <w:sz w:val="22"/>
+        </w:rPr>
+      </w:pPr>
+    </w:p>
+    <w:p>
+      <w:pPr>
+        <w:spacing w:line="276" w:lineRule="auto"/>
+        <w:rPr>
           <w:b/>
           <w:sz w:val="24"/>
           <w:szCs w:val="24"/>
@@ -14318,12 +14937,12 @@
       <w:pPr>
         <w:spacing w:line="276" w:lineRule="auto"/>
         <w:rPr>
-          <w:rFonts w:hint="eastAsia"/>
-          <w:sz w:val="22"/>
-        </w:rPr>
-      </w:pPr>
-      <w:r>
-        <w:rPr>
+          <w:sz w:val="22"/>
+        </w:rPr>
+      </w:pPr>
+      <w:r>
+        <w:rPr>
+          <w:noProof/>
           <w:sz w:val="22"/>
         </w:rPr>
         <w:drawing>
@@ -14342,7 +14961,7 @@
                     <pic:cNvPicPr/>
                   </pic:nvPicPr>
                   <pic:blipFill>
-                    <a:blip r:embed="rId58"/>
+                    <a:blip r:embed="rId60"/>
                     <a:stretch>
                       <a:fillRect/>
                     </a:stretch>
@@ -14371,6 +14990,7 @@
       </w:r>
       <w:r>
         <w:rPr>
+          <w:noProof/>
           <w:sz w:val="22"/>
         </w:rPr>
         <w:drawing>
@@ -14389,7 +15009,7 @@
                     <pic:cNvPicPr/>
                   </pic:nvPicPr>
                   <pic:blipFill>
-                    <a:blip r:embed="rId59"/>
+                    <a:blip r:embed="rId61"/>
                     <a:stretch>
                       <a:fillRect/>
                     </a:stretch>
@@ -14414,7 +15034,6 @@
       <w:pPr>
         <w:spacing w:line="276" w:lineRule="auto"/>
         <w:rPr>
-          <w:rFonts w:hint="eastAsia"/>
           <w:b/>
           <w:sz w:val="24"/>
           <w:szCs w:val="24"/>
@@ -14488,7 +15107,6 @@
       <w:pPr>
         <w:spacing w:line="276" w:lineRule="auto"/>
         <w:rPr>
-          <w:rFonts w:hint="eastAsia"/>
           <w:sz w:val="22"/>
         </w:rPr>
       </w:pPr>
@@ -14539,6 +15157,7 @@
       </w:pPr>
       <w:r>
         <w:rPr>
+          <w:noProof/>
           <w:sz w:val="22"/>
         </w:rPr>
         <w:drawing>
@@ -14557,7 +15176,7 @@
                     <pic:cNvPicPr/>
                   </pic:nvPicPr>
                   <pic:blipFill>
-                    <a:blip r:embed="rId57"/>
+                    <a:blip r:embed="rId59"/>
                     <a:stretch>
                       <a:fillRect/>
                     </a:stretch>
@@ -14586,6 +15205,7 @@
       </w:r>
       <w:r>
         <w:rPr>
+          <w:noProof/>
           <w:sz w:val="22"/>
         </w:rPr>
         <w:drawing>
@@ -14604,7 +15224,7 @@
                     <pic:cNvPicPr/>
                   </pic:nvPicPr>
                   <pic:blipFill>
-                    <a:blip r:embed="rId56"/>
+                    <a:blip r:embed="rId58"/>
                     <a:stretch>
                       <a:fillRect/>
                     </a:stretch>
@@ -14629,7 +15249,6 @@
       <w:pPr>
         <w:spacing w:line="276" w:lineRule="auto"/>
         <w:rPr>
-          <w:rFonts w:hint="eastAsia"/>
           <w:b/>
           <w:sz w:val="24"/>
           <w:szCs w:val="24"/>
@@ -14675,7 +15294,6 @@
       <w:pPr>
         <w:spacing w:line="276" w:lineRule="auto"/>
         <w:rPr>
-          <w:rFonts w:hint="eastAsia"/>
           <w:sz w:val="22"/>
         </w:rPr>
       </w:pPr>
@@ -14696,6 +15314,7 @@
       </w:pPr>
       <w:r>
         <w:rPr>
+          <w:noProof/>
           <w:sz w:val="22"/>
         </w:rPr>
         <w:drawing>
@@ -14714,7 +15333,7 @@
                     <pic:cNvPicPr/>
                   </pic:nvPicPr>
                   <pic:blipFill>
-                    <a:blip r:embed="rId60"/>
+                    <a:blip r:embed="rId62"/>
                     <a:stretch>
                       <a:fillRect/>
                     </a:stretch>
@@ -14756,7 +15375,6 @@
       <w:pPr>
         <w:spacing w:line="276" w:lineRule="auto"/>
         <w:rPr>
-          <w:rFonts w:hint="eastAsia"/>
           <w:sz w:val="22"/>
         </w:rPr>
       </w:pPr>
@@ -16159,7 +16777,6 @@
       <w:pPr>
         <w:spacing w:line="276" w:lineRule="auto"/>
         <w:rPr>
-          <w:rFonts w:hint="eastAsia"/>
           <w:b/>
           <w:sz w:val="36"/>
         </w:rPr>
@@ -17454,6 +18071,92 @@
     </w:lvl>
   </w:abstractNum>
   <w:abstractNum w:abstractNumId="13" w15:restartNumberingAfterBreak="0">
+    <w:nsid w:val="2DB242D4"/>
+    <w:multiLevelType w:val="hybridMultilevel"/>
+    <w:tmpl w:val="22E401B2"/>
+    <w:lvl w:ilvl="0" w:tplc="FFFFFFFF">
+      <w:start w:val="1"/>
+      <w:numFmt w:val="decimalEnclosedCircle"/>
+      <w:lvlText w:val="%1"/>
+      <w:lvlJc w:val="left"/>
+      <w:pPr>
+        <w:ind w:left="880" w:hanging="440"/>
+      </w:pPr>
+    </w:lvl>
+    <w:lvl w:ilvl="1" w:tplc="FFFFFFFF" w:tentative="1">
+      <w:start w:val="1"/>
+      <w:numFmt w:val="upperLetter"/>
+      <w:lvlText w:val="%2."/>
+      <w:lvlJc w:val="left"/>
+      <w:pPr>
+        <w:ind w:left="1320" w:hanging="440"/>
+      </w:pPr>
+    </w:lvl>
+    <w:lvl w:ilvl="2" w:tplc="FFFFFFFF" w:tentative="1">
+      <w:start w:val="1"/>
+      <w:numFmt w:val="lowerRoman"/>
+      <w:lvlText w:val="%3."/>
+      <w:lvlJc w:val="right"/>
+      <w:pPr>
+        <w:ind w:left="1760" w:hanging="440"/>
+      </w:pPr>
+    </w:lvl>
+    <w:lvl w:ilvl="3" w:tplc="FFFFFFFF" w:tentative="1">
+      <w:start w:val="1"/>
+      <w:numFmt w:val="decimal"/>
+      <w:lvlText w:val="%4."/>
+      <w:lvlJc w:val="left"/>
+      <w:pPr>
+        <w:ind w:left="2200" w:hanging="440"/>
+      </w:pPr>
+    </w:lvl>
+    <w:lvl w:ilvl="4" w:tplc="FFFFFFFF" w:tentative="1">
+      <w:start w:val="1"/>
+      <w:numFmt w:val="upperLetter"/>
+      <w:lvlText w:val="%5."/>
+      <w:lvlJc w:val="left"/>
+      <w:pPr>
+        <w:ind w:left="2640" w:hanging="440"/>
+      </w:pPr>
+    </w:lvl>
+    <w:lvl w:ilvl="5" w:tplc="FFFFFFFF" w:tentative="1">
+      <w:start w:val="1"/>
+      <w:numFmt w:val="lowerRoman"/>
+      <w:lvlText w:val="%6."/>
+      <w:lvlJc w:val="right"/>
+      <w:pPr>
+        <w:ind w:left="3080" w:hanging="440"/>
+      </w:pPr>
+    </w:lvl>
+    <w:lvl w:ilvl="6" w:tplc="FFFFFFFF" w:tentative="1">
+      <w:start w:val="1"/>
+      <w:numFmt w:val="decimal"/>
+      <w:lvlText w:val="%7."/>
+      <w:lvlJc w:val="left"/>
+      <w:pPr>
+        <w:ind w:left="3520" w:hanging="440"/>
+      </w:pPr>
+    </w:lvl>
+    <w:lvl w:ilvl="7" w:tplc="FFFFFFFF" w:tentative="1">
+      <w:start w:val="1"/>
+      <w:numFmt w:val="upperLetter"/>
+      <w:lvlText w:val="%8."/>
+      <w:lvlJc w:val="left"/>
+      <w:pPr>
+        <w:ind w:left="3960" w:hanging="440"/>
+      </w:pPr>
+    </w:lvl>
+    <w:lvl w:ilvl="8" w:tplc="FFFFFFFF" w:tentative="1">
+      <w:start w:val="1"/>
+      <w:numFmt w:val="lowerRoman"/>
+      <w:lvlText w:val="%9."/>
+      <w:lvlJc w:val="right"/>
+      <w:pPr>
+        <w:ind w:left="4400" w:hanging="440"/>
+      </w:pPr>
+    </w:lvl>
+  </w:abstractNum>
+  <w:abstractNum w:abstractNumId="14" w15:restartNumberingAfterBreak="0">
     <w:nsid w:val="315E2E6D"/>
     <w:multiLevelType w:val="hybridMultilevel"/>
     <w:tmpl w:val="B9E2A998"/>
@@ -17539,7 +18242,7 @@
       </w:pPr>
     </w:lvl>
   </w:abstractNum>
-  <w:abstractNum w:abstractNumId="14" w15:restartNumberingAfterBreak="0">
+  <w:abstractNum w:abstractNumId="15" w15:restartNumberingAfterBreak="0">
     <w:nsid w:val="34427494"/>
     <w:multiLevelType w:val="hybridMultilevel"/>
     <w:tmpl w:val="4A3097D0"/>
@@ -17625,7 +18328,7 @@
       </w:pPr>
     </w:lvl>
   </w:abstractNum>
-  <w:abstractNum w:abstractNumId="15" w15:restartNumberingAfterBreak="0">
+  <w:abstractNum w:abstractNumId="16" w15:restartNumberingAfterBreak="0">
     <w:nsid w:val="34C22731"/>
     <w:multiLevelType w:val="hybridMultilevel"/>
     <w:tmpl w:val="7F5C802E"/>
@@ -17711,7 +18414,7 @@
       </w:pPr>
     </w:lvl>
   </w:abstractNum>
-  <w:abstractNum w:abstractNumId="16" w15:restartNumberingAfterBreak="0">
+  <w:abstractNum w:abstractNumId="17" w15:restartNumberingAfterBreak="0">
     <w:nsid w:val="38CB7538"/>
     <w:multiLevelType w:val="hybridMultilevel"/>
     <w:tmpl w:val="B9E2A998"/>
@@ -17797,7 +18500,7 @@
       </w:pPr>
     </w:lvl>
   </w:abstractNum>
-  <w:abstractNum w:abstractNumId="17" w15:restartNumberingAfterBreak="0">
+  <w:abstractNum w:abstractNumId="18" w15:restartNumberingAfterBreak="0">
     <w:nsid w:val="39925D49"/>
     <w:multiLevelType w:val="hybridMultilevel"/>
     <w:tmpl w:val="DAC43DE0"/>
@@ -17910,7 +18613,7 @@
       </w:rPr>
     </w:lvl>
   </w:abstractNum>
-  <w:abstractNum w:abstractNumId="18" w15:restartNumberingAfterBreak="0">
+  <w:abstractNum w:abstractNumId="19" w15:restartNumberingAfterBreak="0">
     <w:nsid w:val="3D3E332F"/>
     <w:multiLevelType w:val="hybridMultilevel"/>
     <w:tmpl w:val="B9E2A998"/>
@@ -17996,7 +18699,7 @@
       </w:pPr>
     </w:lvl>
   </w:abstractNum>
-  <w:abstractNum w:abstractNumId="19" w15:restartNumberingAfterBreak="0">
+  <w:abstractNum w:abstractNumId="20" w15:restartNumberingAfterBreak="0">
     <w:nsid w:val="42783E2A"/>
     <w:multiLevelType w:val="hybridMultilevel"/>
     <w:tmpl w:val="B9E2A998"/>
@@ -18082,7 +18785,7 @@
       </w:pPr>
     </w:lvl>
   </w:abstractNum>
-  <w:abstractNum w:abstractNumId="20" w15:restartNumberingAfterBreak="0">
+  <w:abstractNum w:abstractNumId="21" w15:restartNumberingAfterBreak="0">
     <w:nsid w:val="43317151"/>
     <w:multiLevelType w:val="hybridMultilevel"/>
     <w:tmpl w:val="4A3097D0"/>
@@ -18168,7 +18871,93 @@
       </w:pPr>
     </w:lvl>
   </w:abstractNum>
-  <w:abstractNum w:abstractNumId="21" w15:restartNumberingAfterBreak="0">
+  <w:abstractNum w:abstractNumId="22" w15:restartNumberingAfterBreak="0">
+    <w:nsid w:val="459E7F9F"/>
+    <w:multiLevelType w:val="hybridMultilevel"/>
+    <w:tmpl w:val="72104310"/>
+    <w:lvl w:ilvl="0" w:tplc="0409000F">
+      <w:start w:val="1"/>
+      <w:numFmt w:val="decimal"/>
+      <w:lvlText w:val="%1."/>
+      <w:lvlJc w:val="left"/>
+      <w:pPr>
+        <w:ind w:left="1760" w:hanging="440"/>
+      </w:pPr>
+    </w:lvl>
+    <w:lvl w:ilvl="1" w:tplc="04090019" w:tentative="1">
+      <w:start w:val="1"/>
+      <w:numFmt w:val="upperLetter"/>
+      <w:lvlText w:val="%2."/>
+      <w:lvlJc w:val="left"/>
+      <w:pPr>
+        <w:ind w:left="2200" w:hanging="440"/>
+      </w:pPr>
+    </w:lvl>
+    <w:lvl w:ilvl="2" w:tplc="0409001B" w:tentative="1">
+      <w:start w:val="1"/>
+      <w:numFmt w:val="lowerRoman"/>
+      <w:lvlText w:val="%3."/>
+      <w:lvlJc w:val="right"/>
+      <w:pPr>
+        <w:ind w:left="2640" w:hanging="440"/>
+      </w:pPr>
+    </w:lvl>
+    <w:lvl w:ilvl="3" w:tplc="0409000F" w:tentative="1">
+      <w:start w:val="1"/>
+      <w:numFmt w:val="decimal"/>
+      <w:lvlText w:val="%4."/>
+      <w:lvlJc w:val="left"/>
+      <w:pPr>
+        <w:ind w:left="3080" w:hanging="440"/>
+      </w:pPr>
+    </w:lvl>
+    <w:lvl w:ilvl="4" w:tplc="04090019" w:tentative="1">
+      <w:start w:val="1"/>
+      <w:numFmt w:val="upperLetter"/>
+      <w:lvlText w:val="%5."/>
+      <w:lvlJc w:val="left"/>
+      <w:pPr>
+        <w:ind w:left="3520" w:hanging="440"/>
+      </w:pPr>
+    </w:lvl>
+    <w:lvl w:ilvl="5" w:tplc="0409001B" w:tentative="1">
+      <w:start w:val="1"/>
+      <w:numFmt w:val="lowerRoman"/>
+      <w:lvlText w:val="%6."/>
+      <w:lvlJc w:val="right"/>
+      <w:pPr>
+        <w:ind w:left="3960" w:hanging="440"/>
+      </w:pPr>
+    </w:lvl>
+    <w:lvl w:ilvl="6" w:tplc="0409000F" w:tentative="1">
+      <w:start w:val="1"/>
+      <w:numFmt w:val="decimal"/>
+      <w:lvlText w:val="%7."/>
+      <w:lvlJc w:val="left"/>
+      <w:pPr>
+        <w:ind w:left="4400" w:hanging="440"/>
+      </w:pPr>
+    </w:lvl>
+    <w:lvl w:ilvl="7" w:tplc="04090019" w:tentative="1">
+      <w:start w:val="1"/>
+      <w:numFmt w:val="upperLetter"/>
+      <w:lvlText w:val="%8."/>
+      <w:lvlJc w:val="left"/>
+      <w:pPr>
+        <w:ind w:left="4840" w:hanging="440"/>
+      </w:pPr>
+    </w:lvl>
+    <w:lvl w:ilvl="8" w:tplc="0409001B" w:tentative="1">
+      <w:start w:val="1"/>
+      <w:numFmt w:val="lowerRoman"/>
+      <w:lvlText w:val="%9."/>
+      <w:lvlJc w:val="right"/>
+      <w:pPr>
+        <w:ind w:left="5280" w:hanging="440"/>
+      </w:pPr>
+    </w:lvl>
+  </w:abstractNum>
+  <w:abstractNum w:abstractNumId="23" w15:restartNumberingAfterBreak="0">
     <w:nsid w:val="469D2A48"/>
     <w:multiLevelType w:val="hybridMultilevel"/>
     <w:tmpl w:val="DB480F20"/>
@@ -18257,7 +19046,7 @@
       </w:pPr>
     </w:lvl>
   </w:abstractNum>
-  <w:abstractNum w:abstractNumId="22" w15:restartNumberingAfterBreak="0">
+  <w:abstractNum w:abstractNumId="24" w15:restartNumberingAfterBreak="0">
     <w:nsid w:val="48FE7766"/>
     <w:multiLevelType w:val="hybridMultilevel"/>
     <w:tmpl w:val="B6CE9936"/>
@@ -18343,7 +19132,7 @@
       </w:pPr>
     </w:lvl>
   </w:abstractNum>
-  <w:abstractNum w:abstractNumId="23" w15:restartNumberingAfterBreak="0">
+  <w:abstractNum w:abstractNumId="25" w15:restartNumberingAfterBreak="0">
     <w:nsid w:val="4C3B2753"/>
     <w:multiLevelType w:val="hybridMultilevel"/>
     <w:tmpl w:val="C3E49158"/>
@@ -18429,7 +19218,7 @@
       </w:pPr>
     </w:lvl>
   </w:abstractNum>
-  <w:abstractNum w:abstractNumId="24" w15:restartNumberingAfterBreak="0">
+  <w:abstractNum w:abstractNumId="26" w15:restartNumberingAfterBreak="0">
     <w:nsid w:val="56967DCE"/>
     <w:multiLevelType w:val="hybridMultilevel"/>
     <w:tmpl w:val="F1AE62EE"/>
@@ -18542,7 +19331,7 @@
       </w:rPr>
     </w:lvl>
   </w:abstractNum>
-  <w:abstractNum w:abstractNumId="25" w15:restartNumberingAfterBreak="0">
+  <w:abstractNum w:abstractNumId="27" w15:restartNumberingAfterBreak="0">
     <w:nsid w:val="56A07FE7"/>
     <w:multiLevelType w:val="hybridMultilevel"/>
     <w:tmpl w:val="4A3097D0"/>
@@ -18628,7 +19417,7 @@
       </w:pPr>
     </w:lvl>
   </w:abstractNum>
-  <w:abstractNum w:abstractNumId="26" w15:restartNumberingAfterBreak="0">
+  <w:abstractNum w:abstractNumId="28" w15:restartNumberingAfterBreak="0">
     <w:nsid w:val="580630AB"/>
     <w:multiLevelType w:val="hybridMultilevel"/>
     <w:tmpl w:val="B9E2A998"/>
@@ -18714,7 +19503,7 @@
       </w:pPr>
     </w:lvl>
   </w:abstractNum>
-  <w:abstractNum w:abstractNumId="27" w15:restartNumberingAfterBreak="0">
+  <w:abstractNum w:abstractNumId="29" w15:restartNumberingAfterBreak="0">
     <w:nsid w:val="59403A59"/>
     <w:multiLevelType w:val="hybridMultilevel"/>
     <w:tmpl w:val="5B86912E"/>
@@ -18827,7 +19616,7 @@
       </w:rPr>
     </w:lvl>
   </w:abstractNum>
-  <w:abstractNum w:abstractNumId="28" w15:restartNumberingAfterBreak="0">
+  <w:abstractNum w:abstractNumId="30" w15:restartNumberingAfterBreak="0">
     <w:nsid w:val="5C7671B9"/>
     <w:multiLevelType w:val="hybridMultilevel"/>
     <w:tmpl w:val="8DC68C1C"/>
@@ -18940,7 +19729,7 @@
       </w:rPr>
     </w:lvl>
   </w:abstractNum>
-  <w:abstractNum w:abstractNumId="29" w15:restartNumberingAfterBreak="0">
+  <w:abstractNum w:abstractNumId="31" w15:restartNumberingAfterBreak="0">
     <w:nsid w:val="5D15426C"/>
     <w:multiLevelType w:val="hybridMultilevel"/>
     <w:tmpl w:val="7F5C802E"/>
@@ -19026,7 +19815,7 @@
       </w:pPr>
     </w:lvl>
   </w:abstractNum>
-  <w:abstractNum w:abstractNumId="30" w15:restartNumberingAfterBreak="0">
+  <w:abstractNum w:abstractNumId="32" w15:restartNumberingAfterBreak="0">
     <w:nsid w:val="5D8C0284"/>
     <w:multiLevelType w:val="hybridMultilevel"/>
     <w:tmpl w:val="B9E2A998"/>
@@ -19112,7 +19901,7 @@
       </w:pPr>
     </w:lvl>
   </w:abstractNum>
-  <w:abstractNum w:abstractNumId="31" w15:restartNumberingAfterBreak="0">
+  <w:abstractNum w:abstractNumId="33" w15:restartNumberingAfterBreak="0">
     <w:nsid w:val="5E872D09"/>
     <w:multiLevelType w:val="hybridMultilevel"/>
     <w:tmpl w:val="4A3097D0"/>
@@ -19198,7 +19987,7 @@
       </w:pPr>
     </w:lvl>
   </w:abstractNum>
-  <w:abstractNum w:abstractNumId="32" w15:restartNumberingAfterBreak="0">
+  <w:abstractNum w:abstractNumId="34" w15:restartNumberingAfterBreak="0">
     <w:nsid w:val="60DD36A5"/>
     <w:multiLevelType w:val="hybridMultilevel"/>
     <w:tmpl w:val="B9E2A998"/>
@@ -19284,7 +20073,7 @@
       </w:pPr>
     </w:lvl>
   </w:abstractNum>
-  <w:abstractNum w:abstractNumId="33" w15:restartNumberingAfterBreak="0">
+  <w:abstractNum w:abstractNumId="35" w15:restartNumberingAfterBreak="0">
     <w:nsid w:val="65D0359E"/>
     <w:multiLevelType w:val="hybridMultilevel"/>
     <w:tmpl w:val="4A3097D0"/>
@@ -19370,7 +20159,7 @@
       </w:pPr>
     </w:lvl>
   </w:abstractNum>
-  <w:abstractNum w:abstractNumId="34" w15:restartNumberingAfterBreak="0">
+  <w:abstractNum w:abstractNumId="36" w15:restartNumberingAfterBreak="0">
     <w:nsid w:val="694C5AAD"/>
     <w:multiLevelType w:val="hybridMultilevel"/>
     <w:tmpl w:val="F64A31F2"/>
@@ -19456,7 +20245,7 @@
       </w:pPr>
     </w:lvl>
   </w:abstractNum>
-  <w:abstractNum w:abstractNumId="35" w15:restartNumberingAfterBreak="0">
+  <w:abstractNum w:abstractNumId="37" w15:restartNumberingAfterBreak="0">
     <w:nsid w:val="6BAD20F6"/>
     <w:multiLevelType w:val="hybridMultilevel"/>
     <w:tmpl w:val="315AB0DA"/>
@@ -19569,7 +20358,7 @@
       </w:rPr>
     </w:lvl>
   </w:abstractNum>
-  <w:abstractNum w:abstractNumId="36" w15:restartNumberingAfterBreak="0">
+  <w:abstractNum w:abstractNumId="38" w15:restartNumberingAfterBreak="0">
     <w:nsid w:val="6D325A8C"/>
     <w:multiLevelType w:val="hybridMultilevel"/>
     <w:tmpl w:val="4A3097D0"/>
@@ -19655,7 +20444,7 @@
       </w:pPr>
     </w:lvl>
   </w:abstractNum>
-  <w:abstractNum w:abstractNumId="37" w15:restartNumberingAfterBreak="0">
+  <w:abstractNum w:abstractNumId="39" w15:restartNumberingAfterBreak="0">
     <w:nsid w:val="6F962C8A"/>
     <w:multiLevelType w:val="hybridMultilevel"/>
     <w:tmpl w:val="C972AA92"/>
@@ -19768,7 +20557,7 @@
       </w:rPr>
     </w:lvl>
   </w:abstractNum>
-  <w:abstractNum w:abstractNumId="38" w15:restartNumberingAfterBreak="0">
+  <w:abstractNum w:abstractNumId="40" w15:restartNumberingAfterBreak="0">
     <w:nsid w:val="7079266C"/>
     <w:multiLevelType w:val="hybridMultilevel"/>
     <w:tmpl w:val="6C28CE22"/>
@@ -19854,10 +20643,10 @@
       </w:pPr>
     </w:lvl>
   </w:abstractNum>
-  <w:abstractNum w:abstractNumId="39" w15:restartNumberingAfterBreak="0">
+  <w:abstractNum w:abstractNumId="41" w15:restartNumberingAfterBreak="0">
     <w:nsid w:val="70924EC3"/>
     <w:multiLevelType w:val="hybridMultilevel"/>
-    <w:tmpl w:val="B9E2A998"/>
+    <w:tmpl w:val="22E401B2"/>
     <w:lvl w:ilvl="0" w:tplc="04090011">
       <w:start w:val="1"/>
       <w:numFmt w:val="decimalEnclosedCircle"/>
@@ -19940,7 +20729,7 @@
       </w:pPr>
     </w:lvl>
   </w:abstractNum>
-  <w:abstractNum w:abstractNumId="40" w15:restartNumberingAfterBreak="0">
+  <w:abstractNum w:abstractNumId="42" w15:restartNumberingAfterBreak="0">
     <w:nsid w:val="72172752"/>
     <w:multiLevelType w:val="hybridMultilevel"/>
     <w:tmpl w:val="B9E2A998"/>
@@ -20026,7 +20815,7 @@
       </w:pPr>
     </w:lvl>
   </w:abstractNum>
-  <w:abstractNum w:abstractNumId="41" w15:restartNumberingAfterBreak="0">
+  <w:abstractNum w:abstractNumId="43" w15:restartNumberingAfterBreak="0">
     <w:nsid w:val="76795EE2"/>
     <w:multiLevelType w:val="hybridMultilevel"/>
     <w:tmpl w:val="8FECBE62"/>
@@ -20139,7 +20928,7 @@
       </w:rPr>
     </w:lvl>
   </w:abstractNum>
-  <w:abstractNum w:abstractNumId="42" w15:restartNumberingAfterBreak="0">
+  <w:abstractNum w:abstractNumId="44" w15:restartNumberingAfterBreak="0">
     <w:nsid w:val="781F129D"/>
     <w:multiLevelType w:val="hybridMultilevel"/>
     <w:tmpl w:val="B9E2A998"/>
@@ -20225,7 +21014,7 @@
       </w:pPr>
     </w:lvl>
   </w:abstractNum>
-  <w:abstractNum w:abstractNumId="43" w15:restartNumberingAfterBreak="0">
+  <w:abstractNum w:abstractNumId="45" w15:restartNumberingAfterBreak="0">
     <w:nsid w:val="7D323722"/>
     <w:multiLevelType w:val="hybridMultilevel"/>
     <w:tmpl w:val="B9E2A998"/>
@@ -20312,19 +21101,19 @@
     </w:lvl>
   </w:abstractNum>
   <w:num w:numId="1" w16cid:durableId="293371830">
-    <w:abstractNumId w:val="21"/>
+    <w:abstractNumId w:val="23"/>
   </w:num>
   <w:num w:numId="2" w16cid:durableId="812521632">
-    <w:abstractNumId w:val="33"/>
+    <w:abstractNumId w:val="35"/>
   </w:num>
   <w:num w:numId="3" w16cid:durableId="1187717468">
-    <w:abstractNumId w:val="39"/>
+    <w:abstractNumId w:val="41"/>
   </w:num>
   <w:num w:numId="4" w16cid:durableId="4286393">
     <w:abstractNumId w:val="7"/>
   </w:num>
   <w:num w:numId="5" w16cid:durableId="938757386">
-    <w:abstractNumId w:val="40"/>
+    <w:abstractNumId w:val="42"/>
   </w:num>
   <w:num w:numId="6" w16cid:durableId="1806704476">
     <w:abstractNumId w:val="4"/>
@@ -20333,46 +21122,46 @@
     <w:abstractNumId w:val="12"/>
   </w:num>
   <w:num w:numId="8" w16cid:durableId="1086146466">
-    <w:abstractNumId w:val="13"/>
+    <w:abstractNumId w:val="14"/>
   </w:num>
   <w:num w:numId="9" w16cid:durableId="126820284">
-    <w:abstractNumId w:val="15"/>
+    <w:abstractNumId w:val="16"/>
   </w:num>
   <w:num w:numId="10" w16cid:durableId="1768765325">
-    <w:abstractNumId w:val="29"/>
+    <w:abstractNumId w:val="31"/>
   </w:num>
   <w:num w:numId="11" w16cid:durableId="1195385245">
-    <w:abstractNumId w:val="35"/>
+    <w:abstractNumId w:val="37"/>
   </w:num>
   <w:num w:numId="12" w16cid:durableId="1400788904">
-    <w:abstractNumId w:val="24"/>
+    <w:abstractNumId w:val="26"/>
   </w:num>
   <w:num w:numId="13" w16cid:durableId="1107434078">
-    <w:abstractNumId w:val="23"/>
+    <w:abstractNumId w:val="25"/>
   </w:num>
   <w:num w:numId="14" w16cid:durableId="663047075">
-    <w:abstractNumId w:val="32"/>
+    <w:abstractNumId w:val="34"/>
   </w:num>
   <w:num w:numId="15" w16cid:durableId="2127383128">
     <w:abstractNumId w:val="2"/>
   </w:num>
   <w:num w:numId="16" w16cid:durableId="1146045985">
-    <w:abstractNumId w:val="16"/>
+    <w:abstractNumId w:val="17"/>
   </w:num>
   <w:num w:numId="17" w16cid:durableId="1045374084">
-    <w:abstractNumId w:val="30"/>
+    <w:abstractNumId w:val="32"/>
   </w:num>
   <w:num w:numId="18" w16cid:durableId="357004725">
     <w:abstractNumId w:val="1"/>
   </w:num>
   <w:num w:numId="19" w16cid:durableId="1216551313">
-    <w:abstractNumId w:val="43"/>
+    <w:abstractNumId w:val="45"/>
   </w:num>
   <w:num w:numId="20" w16cid:durableId="762335101">
     <w:abstractNumId w:val="8"/>
   </w:num>
   <w:num w:numId="21" w16cid:durableId="1176726300">
-    <w:abstractNumId w:val="34"/>
+    <w:abstractNumId w:val="36"/>
   </w:num>
   <w:num w:numId="22" w16cid:durableId="376977050">
     <w:abstractNumId w:val="5"/>
@@ -20387,61 +21176,67 @@
     <w:abstractNumId w:val="6"/>
   </w:num>
   <w:num w:numId="26" w16cid:durableId="2140874713">
-    <w:abstractNumId w:val="38"/>
+    <w:abstractNumId w:val="40"/>
   </w:num>
   <w:num w:numId="27" w16cid:durableId="1053383793">
     <w:abstractNumId w:val="11"/>
   </w:num>
   <w:num w:numId="28" w16cid:durableId="1406957321">
-    <w:abstractNumId w:val="18"/>
+    <w:abstractNumId w:val="19"/>
   </w:num>
   <w:num w:numId="29" w16cid:durableId="509375191">
-    <w:abstractNumId w:val="19"/>
+    <w:abstractNumId w:val="20"/>
   </w:num>
   <w:num w:numId="30" w16cid:durableId="1352798868">
-    <w:abstractNumId w:val="26"/>
+    <w:abstractNumId w:val="28"/>
   </w:num>
   <w:num w:numId="31" w16cid:durableId="987593231">
-    <w:abstractNumId w:val="42"/>
+    <w:abstractNumId w:val="44"/>
   </w:num>
   <w:num w:numId="32" w16cid:durableId="7828180">
-    <w:abstractNumId w:val="31"/>
+    <w:abstractNumId w:val="33"/>
   </w:num>
   <w:num w:numId="33" w16cid:durableId="468473107">
-    <w:abstractNumId w:val="14"/>
+    <w:abstractNumId w:val="15"/>
   </w:num>
   <w:num w:numId="34" w16cid:durableId="194734680">
-    <w:abstractNumId w:val="25"/>
+    <w:abstractNumId w:val="27"/>
   </w:num>
   <w:num w:numId="35" w16cid:durableId="801311523">
     <w:abstractNumId w:val="9"/>
   </w:num>
   <w:num w:numId="36" w16cid:durableId="1958373260">
-    <w:abstractNumId w:val="20"/>
+    <w:abstractNumId w:val="21"/>
   </w:num>
   <w:num w:numId="37" w16cid:durableId="242186429">
-    <w:abstractNumId w:val="22"/>
+    <w:abstractNumId w:val="24"/>
   </w:num>
   <w:num w:numId="38" w16cid:durableId="1976327925">
-    <w:abstractNumId w:val="36"/>
+    <w:abstractNumId w:val="38"/>
   </w:num>
   <w:num w:numId="39" w16cid:durableId="786512587">
-    <w:abstractNumId w:val="27"/>
+    <w:abstractNumId w:val="29"/>
   </w:num>
   <w:num w:numId="40" w16cid:durableId="998574721">
-    <w:abstractNumId w:val="41"/>
+    <w:abstractNumId w:val="43"/>
   </w:num>
   <w:num w:numId="41" w16cid:durableId="1181049465">
     <w:abstractNumId w:val="10"/>
   </w:num>
   <w:num w:numId="42" w16cid:durableId="382797299">
-    <w:abstractNumId w:val="28"/>
+    <w:abstractNumId w:val="30"/>
   </w:num>
   <w:num w:numId="43" w16cid:durableId="1778674662">
-    <w:abstractNumId w:val="17"/>
+    <w:abstractNumId w:val="18"/>
   </w:num>
   <w:num w:numId="44" w16cid:durableId="1884369380">
-    <w:abstractNumId w:val="37"/>
+    <w:abstractNumId w:val="39"/>
+  </w:num>
+  <w:num w:numId="45" w16cid:durableId="1266960807">
+    <w:abstractNumId w:val="22"/>
+  </w:num>
+  <w:num w:numId="46" w16cid:durableId="2134865116">
+    <w:abstractNumId w:val="13"/>
   </w:num>
 </w:numbering>
 </file>
